--- a/Bao Cao Do An Co So.docx
+++ b/Bao Cao Do An Co So.docx
@@ -15836,46 +15836,21 @@
           <w:ilvl w:val="0"/>
           <w:numId w:val="14"/>
         </w:numPr>
-        <w:rPr>
-          <w:rFonts w:ascii="Times New Roman" w:hAnsi="Times New Roman" w:cs="Times New Roman"/>
-          <w:sz w:val="28"/>
-          <w:szCs w:val="28"/>
-        </w:rPr>
-      </w:pPr>
-      <w:r>
-        <w:rPr>
-          <w:rFonts w:ascii="Times New Roman" w:hAnsi="Times New Roman" w:cs="Times New Roman"/>
-          <w:sz w:val="26"/>
-          <w:szCs w:val="26"/>
-        </w:rPr>
-        <w:t>Thu nhận hình ảnh từ thiết bị đầu vào</w:t>
-      </w:r>
-      <w:r>
-        <w:rPr>
-          <w:rFonts w:ascii="Times New Roman" w:hAnsi="Times New Roman" w:cs="Times New Roman"/>
-          <w:sz w:val="26"/>
-          <w:szCs w:val="26"/>
-        </w:rPr>
-        <w:t xml:space="preserve">: </w:t>
-      </w:r>
-      <w:r>
-        <w:rPr>
-          <w:rFonts w:ascii="Times New Roman" w:hAnsi="Times New Roman" w:cs="Times New Roman"/>
-          <w:sz w:val="26"/>
-          <w:szCs w:val="26"/>
-        </w:rPr>
-        <w:t>Hệ thống sử dụng camera (webcam) để liên tục thu thập các khung hình video, đảm bảo dữ liệu đầu vào luôn cập nhật.</w:t>
-      </w:r>
-    </w:p>
-    <w:p>
-      <w:pPr>
-        <w:pStyle w:val="ListParagraph"/>
-        <w:rPr>
-          <w:rFonts w:ascii="Times New Roman" w:hAnsi="Times New Roman" w:cs="Times New Roman"/>
-          <w:sz w:val="28"/>
-          <w:szCs w:val="28"/>
-        </w:rPr>
-      </w:pPr>
+        <w:spacing w:line="276" w:lineRule="auto"/>
+        <w:rPr>
+          <w:rFonts w:ascii="Times New Roman" w:hAnsi="Times New Roman" w:cs="Times New Roman"/>
+          <w:sz w:val="26"/>
+          <w:szCs w:val="26"/>
+        </w:rPr>
+      </w:pPr>
+      <w:r>
+        <w:rPr>
+          <w:rFonts w:ascii="Times New Roman" w:hAnsi="Times New Roman" w:cs="Times New Roman"/>
+          <w:sz w:val="26"/>
+          <w:szCs w:val="26"/>
+        </w:rPr>
+        <w:t>Thu nhận hình ảnh: Camera liên tục ghi lại các khung hình video làm dữ liệu đầu vào.</w:t>
+      </w:r>
     </w:p>
     <w:p>
       <w:pPr>
@@ -15884,46 +15859,21 @@
           <w:ilvl w:val="0"/>
           <w:numId w:val="14"/>
         </w:numPr>
-        <w:rPr>
-          <w:rFonts w:ascii="Times New Roman" w:hAnsi="Times New Roman" w:cs="Times New Roman"/>
-          <w:sz w:val="26"/>
-          <w:szCs w:val="26"/>
-        </w:rPr>
-      </w:pPr>
-      <w:r>
-        <w:rPr>
-          <w:rFonts w:ascii="Times New Roman" w:hAnsi="Times New Roman" w:cs="Times New Roman"/>
-          <w:sz w:val="26"/>
-          <w:szCs w:val="26"/>
-        </w:rPr>
-        <w:t>Xử lý và chuẩn hóa hình ảnh</w:t>
-      </w:r>
-      <w:r>
-        <w:rPr>
-          <w:rFonts w:ascii="Times New Roman" w:hAnsi="Times New Roman" w:cs="Times New Roman"/>
-          <w:sz w:val="26"/>
-          <w:szCs w:val="26"/>
-        </w:rPr>
-        <w:t xml:space="preserve">: </w:t>
-      </w:r>
-      <w:r>
-        <w:rPr>
-          <w:rFonts w:ascii="Times New Roman" w:hAnsi="Times New Roman" w:cs="Times New Roman"/>
-          <w:sz w:val="26"/>
-          <w:szCs w:val="26"/>
-        </w:rPr>
-        <w:t>Các khung hình thu về sẽ được xử lý bước đầu nhằm giảm nhiễu, điều chỉnh lại màu sắc và chuẩn hóa định dạng, đảm bảo đáp ứng tiêu chuẩn cho các bước xử lý tiếp theo.</w:t>
-      </w:r>
-    </w:p>
-    <w:p>
-      <w:pPr>
-        <w:pStyle w:val="ListParagraph"/>
-        <w:rPr>
-          <w:rFonts w:ascii="Times New Roman" w:hAnsi="Times New Roman" w:cs="Times New Roman"/>
-          <w:sz w:val="26"/>
-          <w:szCs w:val="26"/>
-        </w:rPr>
-      </w:pPr>
+        <w:spacing w:line="276" w:lineRule="auto"/>
+        <w:rPr>
+          <w:rFonts w:ascii="Times New Roman" w:hAnsi="Times New Roman" w:cs="Times New Roman"/>
+          <w:sz w:val="26"/>
+          <w:szCs w:val="26"/>
+        </w:rPr>
+      </w:pPr>
+      <w:r>
+        <w:rPr>
+          <w:rFonts w:ascii="Times New Roman" w:hAnsi="Times New Roman" w:cs="Times New Roman"/>
+          <w:sz w:val="26"/>
+          <w:szCs w:val="26"/>
+        </w:rPr>
+        <w:t>Xử lý hình ảnh: Khung hình được xử lý giảm nhiễu, điều chỉnh màu và chuẩn hóa định dạng.</w:t>
+      </w:r>
     </w:p>
     <w:p>
       <w:pPr>
@@ -15932,54 +15882,21 @@
           <w:ilvl w:val="0"/>
           <w:numId w:val="14"/>
         </w:numPr>
-        <w:rPr>
-          <w:rFonts w:ascii="Times New Roman" w:hAnsi="Times New Roman" w:cs="Times New Roman"/>
-          <w:sz w:val="26"/>
-          <w:szCs w:val="26"/>
-        </w:rPr>
-      </w:pPr>
-      <w:r>
-        <w:rPr>
-          <w:rFonts w:ascii="Times New Roman" w:hAnsi="Times New Roman" w:cs="Times New Roman"/>
-          <w:sz w:val="26"/>
-          <w:szCs w:val="26"/>
-        </w:rPr>
-        <w:t>Phát hiện khuôn mặt trong khung hình</w:t>
-      </w:r>
-      <w:r>
-        <w:rPr>
-          <w:rFonts w:ascii="Times New Roman" w:hAnsi="Times New Roman" w:cs="Times New Roman"/>
-          <w:sz w:val="26"/>
-          <w:szCs w:val="26"/>
-        </w:rPr>
-        <w:t xml:space="preserve">: </w:t>
-      </w:r>
-      <w:r>
-        <w:rPr>
-          <w:rFonts w:ascii="Times New Roman" w:hAnsi="Times New Roman" w:cs="Times New Roman"/>
-          <w:sz w:val="26"/>
-          <w:szCs w:val="26"/>
-        </w:rPr>
-        <w:t>Phần mềm sẽ tự động xác định vị trí của khuôn mặt trên từng khung hình, từ đó tách riêng các vùng chứa khuôn mặt</w:t>
-      </w:r>
-      <w:r>
-        <w:rPr>
-          <w:rFonts w:ascii="Times New Roman" w:hAnsi="Times New Roman" w:cs="Times New Roman"/>
-          <w:sz w:val="26"/>
-          <w:szCs w:val="26"/>
-        </w:rPr>
-        <w:t>.</w:t>
-      </w:r>
-    </w:p>
-    <w:p>
-      <w:pPr>
-        <w:pStyle w:val="ListParagraph"/>
-        <w:rPr>
-          <w:rFonts w:ascii="Times New Roman" w:hAnsi="Times New Roman" w:cs="Times New Roman"/>
-          <w:sz w:val="26"/>
-          <w:szCs w:val="26"/>
-        </w:rPr>
-      </w:pPr>
+        <w:spacing w:line="276" w:lineRule="auto"/>
+        <w:rPr>
+          <w:rFonts w:ascii="Times New Roman" w:hAnsi="Times New Roman" w:cs="Times New Roman"/>
+          <w:sz w:val="26"/>
+          <w:szCs w:val="26"/>
+        </w:rPr>
+      </w:pPr>
+      <w:r>
+        <w:rPr>
+          <w:rFonts w:ascii="Times New Roman" w:hAnsi="Times New Roman" w:cs="Times New Roman"/>
+          <w:sz w:val="26"/>
+          <w:szCs w:val="26"/>
+        </w:rPr>
+        <w:t>Phát hiện khuôn mặt: Hệ thống xác định vị trí khuôn mặt và tách riêng vùng chứa khuôn mặt.</w:t>
+      </w:r>
     </w:p>
     <w:p>
       <w:pPr>
@@ -15988,54 +15905,21 @@
           <w:ilvl w:val="0"/>
           <w:numId w:val="14"/>
         </w:numPr>
-        <w:rPr>
-          <w:rFonts w:ascii="Times New Roman" w:hAnsi="Times New Roman" w:cs="Times New Roman"/>
-          <w:sz w:val="26"/>
-          <w:szCs w:val="26"/>
-        </w:rPr>
-      </w:pPr>
-      <w:r>
-        <w:rPr>
-          <w:rFonts w:ascii="Times New Roman" w:hAnsi="Times New Roman" w:cs="Times New Roman"/>
-          <w:sz w:val="26"/>
-          <w:szCs w:val="26"/>
-        </w:rPr>
-        <w:t>Trích xuất vector đặc trưng khuôn mặt</w:t>
-      </w:r>
-      <w:r>
-        <w:rPr>
-          <w:rFonts w:ascii="Times New Roman" w:hAnsi="Times New Roman" w:cs="Times New Roman"/>
-          <w:sz w:val="26"/>
-          <w:szCs w:val="26"/>
-        </w:rPr>
-        <w:t xml:space="preserve">: </w:t>
-      </w:r>
-      <w:r>
-        <w:rPr>
-          <w:rFonts w:ascii="Times New Roman" w:hAnsi="Times New Roman" w:cs="Times New Roman"/>
-          <w:sz w:val="26"/>
-          <w:szCs w:val="26"/>
-        </w:rPr>
-        <w:t>Sau khi đã có vùng mặt, hệ thống tiến hành chuyển đổi mỗi khuôn mặt thành một vector đặc trưng duy nhất, chứa các thông tin đặc điểm riêng biệt từng người</w:t>
-      </w:r>
-      <w:r>
-        <w:rPr>
-          <w:rFonts w:ascii="Times New Roman" w:hAnsi="Times New Roman" w:cs="Times New Roman"/>
-          <w:sz w:val="26"/>
-          <w:szCs w:val="26"/>
-        </w:rPr>
-        <w:t>.</w:t>
-      </w:r>
-    </w:p>
-    <w:p>
-      <w:pPr>
-        <w:pStyle w:val="ListParagraph"/>
-        <w:rPr>
-          <w:rFonts w:ascii="Times New Roman" w:hAnsi="Times New Roman" w:cs="Times New Roman"/>
-          <w:sz w:val="26"/>
-          <w:szCs w:val="26"/>
-        </w:rPr>
-      </w:pPr>
+        <w:spacing w:line="276" w:lineRule="auto"/>
+        <w:rPr>
+          <w:rFonts w:ascii="Times New Roman" w:hAnsi="Times New Roman" w:cs="Times New Roman"/>
+          <w:sz w:val="26"/>
+          <w:szCs w:val="26"/>
+        </w:rPr>
+      </w:pPr>
+      <w:r>
+        <w:rPr>
+          <w:rFonts w:ascii="Times New Roman" w:hAnsi="Times New Roman" w:cs="Times New Roman"/>
+          <w:sz w:val="26"/>
+          <w:szCs w:val="26"/>
+        </w:rPr>
+        <w:t>Trích xuất đặc trưng: Mỗi khuôn mặt được chuyển thành một vector đặc trưng duy nhất.</w:t>
+      </w:r>
     </w:p>
     <w:p>
       <w:pPr>
@@ -16044,46 +15928,21 @@
           <w:ilvl w:val="0"/>
           <w:numId w:val="14"/>
         </w:numPr>
-        <w:rPr>
-          <w:rFonts w:ascii="Times New Roman" w:hAnsi="Times New Roman" w:cs="Times New Roman"/>
-          <w:sz w:val="26"/>
-          <w:szCs w:val="26"/>
-        </w:rPr>
-      </w:pPr>
-      <w:r>
-        <w:rPr>
-          <w:rFonts w:ascii="Times New Roman" w:hAnsi="Times New Roman" w:cs="Times New Roman"/>
-          <w:sz w:val="26"/>
-          <w:szCs w:val="26"/>
-        </w:rPr>
-        <w:t>So sánh và nhận diện danh tính</w:t>
-      </w:r>
-      <w:r>
-        <w:rPr>
-          <w:rFonts w:ascii="Times New Roman" w:hAnsi="Times New Roman" w:cs="Times New Roman"/>
-          <w:sz w:val="26"/>
-          <w:szCs w:val="26"/>
-        </w:rPr>
-        <w:t xml:space="preserve">: </w:t>
-      </w:r>
-      <w:r>
-        <w:rPr>
-          <w:rFonts w:ascii="Times New Roman" w:hAnsi="Times New Roman" w:cs="Times New Roman"/>
-          <w:sz w:val="26"/>
-          <w:szCs w:val="26"/>
-        </w:rPr>
-        <w:t>Vector đặc trưng vừa thu được sẽ đưa vào mô hình phân loại đã được đào tạo trước đó, nhằm so sánh với tập các vector đã lưu trong hệ thống và xác định xem khuôn mặt trong khung hình là ai.</w:t>
-      </w:r>
-    </w:p>
-    <w:p>
-      <w:pPr>
-        <w:pStyle w:val="ListParagraph"/>
-        <w:rPr>
-          <w:rFonts w:ascii="Times New Roman" w:hAnsi="Times New Roman" w:cs="Times New Roman"/>
-          <w:sz w:val="26"/>
-          <w:szCs w:val="26"/>
-        </w:rPr>
-      </w:pPr>
+        <w:spacing w:line="276" w:lineRule="auto"/>
+        <w:rPr>
+          <w:rFonts w:ascii="Times New Roman" w:hAnsi="Times New Roman" w:cs="Times New Roman"/>
+          <w:sz w:val="26"/>
+          <w:szCs w:val="26"/>
+        </w:rPr>
+      </w:pPr>
+      <w:r>
+        <w:rPr>
+          <w:rFonts w:ascii="Times New Roman" w:hAnsi="Times New Roman" w:cs="Times New Roman"/>
+          <w:sz w:val="26"/>
+          <w:szCs w:val="26"/>
+        </w:rPr>
+        <w:t>Nhận diện danh tính: Vector được đưa vào mô hình phân loại để so sánh và xác định danh tính.</w:t>
+      </w:r>
     </w:p>
     <w:p>
       <w:pPr>
@@ -16092,35 +15951,36 @@
           <w:ilvl w:val="0"/>
           <w:numId w:val="14"/>
         </w:numPr>
-        <w:rPr>
-          <w:rFonts w:ascii="Times New Roman" w:hAnsi="Times New Roman" w:cs="Times New Roman"/>
-          <w:sz w:val="26"/>
-          <w:szCs w:val="26"/>
-        </w:rPr>
-      </w:pPr>
-      <w:r>
-        <w:rPr>
-          <w:rFonts w:ascii="Times New Roman" w:hAnsi="Times New Roman" w:cs="Times New Roman"/>
-          <w:sz w:val="26"/>
-          <w:szCs w:val="26"/>
-        </w:rPr>
-        <w:t>Đánh giá độ tin cậy và hiển thị kết quả</w:t>
-      </w:r>
-      <w:r>
-        <w:rPr>
-          <w:rFonts w:ascii="Times New Roman" w:hAnsi="Times New Roman" w:cs="Times New Roman"/>
-          <w:sz w:val="26"/>
-          <w:szCs w:val="26"/>
-        </w:rPr>
-        <w:t xml:space="preserve">: </w:t>
-      </w:r>
-      <w:r>
-        <w:rPr>
-          <w:rFonts w:ascii="Times New Roman" w:hAnsi="Times New Roman" w:cs="Times New Roman"/>
-          <w:sz w:val="26"/>
-          <w:szCs w:val="26"/>
-        </w:rPr>
-        <w:t>Dựa trên chỉ số độ tin cậy của quá trình nhận diện, hệ thống kết luận khuôn mặt thuộc người quen hay người lạ. Kết quả cuối cùng sẽ được hiển thị lên luồng video, kèm theo tên và mức độ tin cậy để người dùng theo dõi trực tiếp.</w:t>
+        <w:spacing w:line="276" w:lineRule="auto"/>
+        <w:rPr>
+          <w:rFonts w:ascii="Times New Roman" w:hAnsi="Times New Roman" w:cs="Times New Roman"/>
+          <w:sz w:val="26"/>
+          <w:szCs w:val="26"/>
+        </w:rPr>
+      </w:pPr>
+      <w:r>
+        <w:rPr>
+          <w:rFonts w:ascii="Times New Roman" w:hAnsi="Times New Roman" w:cs="Times New Roman"/>
+          <w:sz w:val="26"/>
+          <w:szCs w:val="26"/>
+        </w:rPr>
+        <w:t>Hiển thị kết quả: Hệ thống đánh giá độ tin cậy và hiển thị tên cùng</w:t>
+      </w:r>
+      <w:r>
+        <w:rPr>
+          <w:rFonts w:ascii="Times New Roman" w:hAnsi="Times New Roman" w:cs="Times New Roman"/>
+          <w:sz w:val="26"/>
+          <w:szCs w:val="26"/>
+        </w:rPr>
+        <w:t xml:space="preserve"> tỉ lệ chính xác qua độ</w:t>
+      </w:r>
+      <w:r>
+        <w:rPr>
+          <w:rFonts w:ascii="Times New Roman" w:hAnsi="Times New Roman" w:cs="Times New Roman"/>
+          <w:sz w:val="26"/>
+          <w:szCs w:val="26"/>
+        </w:rPr>
+        <w:t xml:space="preserve"> tin cậy trên video.</w:t>
       </w:r>
     </w:p>
     <w:p>

--- a/Bao Cao Do An Co So.docx
+++ b/Bao Cao Do An Co So.docx
@@ -13127,7 +13127,7 @@
           <w14:ligatures w14:val="standardContextual"/>
         </w:rPr>
         <w:pict w14:anchorId="041EDB57">
-          <v:rect id="_x0000_i1028" alt="" style="width:439.45pt;height:.05pt;mso-width-percent:0;mso-height-percent:0;mso-width-percent:0;mso-height-percent:0" o:hrpct="939" o:hralign="center" o:hrstd="t" o:hr="t" fillcolor="#a0a0a0" stroked="f"/>
+          <v:rect id="_x0000_i1032" alt="" style="width:439.45pt;height:.05pt;mso-width-percent:0;mso-height-percent:0;mso-width-percent:0;mso-height-percent:0" o:hrpct="939" o:hralign="center" o:hrstd="t" o:hr="t" fillcolor="#a0a0a0" stroked="f"/>
         </w:pict>
       </w:r>
     </w:p>
@@ -13311,7 +13311,7 @@
           <w14:ligatures w14:val="standardContextual"/>
         </w:rPr>
         <w:pict w14:anchorId="2ED14171">
-          <v:rect id="_x0000_i1027" alt="" style="width:439.45pt;height:.05pt;mso-width-percent:0;mso-height-percent:0;mso-width-percent:0;mso-height-percent:0" o:hrpct="939" o:hralign="center" o:hrstd="t" o:hr="t" fillcolor="#a0a0a0" stroked="f"/>
+          <v:rect id="_x0000_i1031" alt="" style="width:439.45pt;height:.05pt;mso-width-percent:0;mso-height-percent:0;mso-width-percent:0;mso-height-percent:0" o:hrpct="939" o:hralign="center" o:hrstd="t" o:hr="t" fillcolor="#a0a0a0" stroked="f"/>
         </w:pict>
       </w:r>
     </w:p>
@@ -13345,11 +13345,6 @@
         </w:rPr>
         <w:t>.3 Diễn giải thuật toán</w:t>
       </w:r>
-    </w:p>
-    <w:p>
-      <w:pPr>
-        <w:spacing w:before="100" w:beforeAutospacing="1" w:after="100" w:afterAutospacing="1"/>
-      </w:pPr>
     </w:p>
     <w:p>
       <w:pPr>
@@ -13387,11 +13382,6 @@
       <w:pPr>
         <w:spacing w:before="100" w:beforeAutospacing="1" w:after="100" w:afterAutospacing="1"/>
       </w:pPr>
-    </w:p>
-    <w:p>
-      <w:pPr>
-        <w:spacing w:before="100" w:beforeAutospacing="1" w:after="100" w:afterAutospacing="1"/>
-      </w:pPr>
       <w:r>
         <w:t>Giai đoạn 2:</w:t>
       </w:r>
@@ -13427,7 +13417,7 @@
           <w14:ligatures w14:val="standardContextual"/>
         </w:rPr>
         <w:pict w14:anchorId="2CC865AB">
-          <v:rect id="_x0000_i1026" alt="" style="width:439.45pt;height:.05pt;mso-width-percent:0;mso-height-percent:0;mso-width-percent:0;mso-height-percent:0" o:hrpct="939" o:hralign="center" o:hrstd="t" o:hr="t" fillcolor="#a0a0a0" stroked="f"/>
+          <v:rect id="_x0000_i1030" alt="" style="width:439.45pt;height:.05pt;mso-width-percent:0;mso-height-percent:0;mso-width-percent:0;mso-height-percent:0" o:hrpct="939" o:hralign="center" o:hrstd="t" o:hr="t" fillcolor="#a0a0a0" stroked="f"/>
         </w:pict>
       </w:r>
     </w:p>
@@ -13472,6 +13462,7 @@
         <w:spacing w:before="100" w:beforeAutospacing="1" w:after="100" w:afterAutospacing="1"/>
       </w:pPr>
       <w:r>
+        <w:lastRenderedPageBreak/>
         <w:t>Do Logistic Regression chỉ sử dụng tổ hợp tuyến tính và hàm sigmoid, số phép tính rất thấp. Độ phức tạp tính toán tuyến tính theo số đặc trưng (features), phù hợp với các thiết bị giới hạn tài nguyên và các bài toán phân tích nhanh.</w:t>
       </w:r>
     </w:p>
@@ -13482,7 +13473,7 @@
           <w14:ligatures w14:val="standardContextual"/>
         </w:rPr>
         <w:pict w14:anchorId="1EF10DE4">
-          <v:rect id="_x0000_i1025" alt="" style="width:439.45pt;height:.05pt;mso-width-percent:0;mso-height-percent:0;mso-width-percent:0;mso-height-percent:0" o:hrpct="939" o:hralign="center" o:hrstd="t" o:hr="t" fillcolor="#a0a0a0" stroked="f"/>
+          <v:rect id="_x0000_i1029" alt="" style="width:439.45pt;height:.05pt;mso-width-percent:0;mso-height-percent:0;mso-width-percent:0;mso-height-percent:0" o:hrpct="939" o:hralign="center" o:hrstd="t" o:hr="t" fillcolor="#a0a0a0" stroked="f"/>
         </w:pict>
       </w:r>
     </w:p>
@@ -13637,33 +13628,6 @@
     </w:p>
     <w:p>
       <w:pPr>
-        <w:pStyle w:val="p1"/>
-        <w:rPr>
-          <w:sz w:val="28"/>
-          <w:szCs w:val="28"/>
-        </w:rPr>
-      </w:pPr>
-    </w:p>
-    <w:p>
-      <w:pPr>
-        <w:pStyle w:val="p1"/>
-      </w:pPr>
-    </w:p>
-    <w:p>
-      <w:pPr>
-        <w:pStyle w:val="p1"/>
-      </w:pPr>
-    </w:p>
-    <w:p>
-      <w:pPr>
-        <w:rPr>
-          <w:sz w:val="28"/>
-          <w:szCs w:val="28"/>
-        </w:rPr>
-      </w:pPr>
-    </w:p>
-    <w:p>
-      <w:pPr>
         <w:rPr>
           <w:sz w:val="28"/>
           <w:szCs w:val="28"/>
@@ -13692,17 +13656,598 @@
     </w:p>
     <w:p>
       <w:pPr>
-        <w:rPr>
-          <w:sz w:val="28"/>
-          <w:szCs w:val="28"/>
-        </w:rPr>
-      </w:pPr>
-      <w:r>
-        <w:rPr>
-          <w:sz w:val="28"/>
-          <w:szCs w:val="28"/>
-        </w:rPr>
-        <w:t>…………………………………………</w:t>
+        <w:pStyle w:val="Heading3"/>
+      </w:pPr>
+      <w:r>
+        <w:t>2.5.5 Support Vector Machine (SVM)</w:t>
+      </w:r>
+    </w:p>
+    <w:p>
+      <w:pPr>
+        <w:pStyle w:val="p2"/>
+      </w:pPr>
+    </w:p>
+    <w:p>
+      <w:pPr>
+        <w:pStyle w:val="Heading4"/>
+      </w:pPr>
+      <w:r>
+        <w:t>2.5.5.1 Giới thiệu về mô hình SVM</w:t>
+      </w:r>
+    </w:p>
+    <w:p>
+      <w:pPr>
+        <w:pStyle w:val="p3"/>
+      </w:pPr>
+      <w:r>
+        <w:t>Support Vector Machine (SVM) là một mô hình học máy mạnh mẽ được sử dụng cho các bài toán phân loại (classification) và hồi quy (regression). Đặc biệt hiệu quả trong các bài toán phân loại nhị phân với biên phân cách rõ ràng. SVM có thể hoạt động tốt cả trong không gian tuyến tính lẫn phi tuyến thông qua kỹ thuật kernel trick, biến nó trở thành lựa chọn phổ biến trong nhận diện khuôn mặt, phân loại văn bản, và phát hiện bất thường.</w:t>
+      </w:r>
+    </w:p>
+    <w:p>
+      <w:pPr>
+        <w:rPr>
+          <w:rStyle w:val="s1"/>
+          <w:rFonts w:eastAsiaTheme="majorEastAsia"/>
+        </w:rPr>
+      </w:pPr>
+      <w:r>
+        <w:rPr>
+          <w:rStyle w:val="s1"/>
+          <w:rFonts w:eastAsiaTheme="majorEastAsia"/>
+          <w:noProof/>
+          <w14:ligatures w14:val="standardContextual"/>
+        </w:rPr>
+        <w:pict w14:anchorId="176FAD95">
+          <v:rect id="_x0000_i1028" alt="" style="width:439.45pt;height:.05pt;mso-width-percent:0;mso-height-percent:0;mso-width-percent:0;mso-height-percent:0" o:hrpct="939" o:hralign="center" o:hrstd="t" o:hr="t" fillcolor="#a0a0a0" stroked="f"/>
+        </w:pict>
+      </w:r>
+    </w:p>
+    <w:p>
+      <w:pPr>
+        <w:pStyle w:val="Heading4"/>
+      </w:pPr>
+      <w:r>
+        <w:t>2.5.5.2 Nền tảng toán học</w:t>
+      </w:r>
+    </w:p>
+    <w:p>
+      <w:pPr>
+        <w:pStyle w:val="p2"/>
+      </w:pPr>
+    </w:p>
+    <w:p>
+      <w:pPr>
+        <w:pStyle w:val="p3"/>
+      </w:pPr>
+      <w:r>
+        <w:t>SVM tìm một siêu phẳng (hyperplane) tối ưu phân tách các điểm dữ liệu thành hai lớp sao cho khoảng cách từ siêu phẳng đến các điểm gần nhất của hai lớp (support vectors) là lớn nhất.</w:t>
+      </w:r>
+    </w:p>
+    <w:p>
+      <w:pPr>
+        <w:pStyle w:val="p3"/>
+      </w:pPr>
+      <w:r>
+        <w:lastRenderedPageBreak/>
+        <w:t>Bài toán tối ưu (cho SVM tuyến tính):</w:t>
+      </w:r>
+    </w:p>
+    <w:p>
+      <w:pPr>
+        <w:pStyle w:val="p1"/>
+      </w:pPr>
+      <w:r>
+        <w:rPr>
+          <w:rStyle w:val="s1"/>
+          <w:rFonts w:eastAsiaTheme="majorEastAsia"/>
+        </w:rPr>
+        <w:t>\min_{w,b} \frac{1}{2} \|w\|^2 \quad \text{với ràng buộc } y_i(w^T x_i + b) \geq 1</w:t>
+      </w:r>
+    </w:p>
+    <w:p>
+      <w:pPr>
+        <w:pStyle w:val="p3"/>
+      </w:pPr>
+      <w:r>
+        <w:t>Trong đó:</w:t>
+      </w:r>
+    </w:p>
+    <w:p>
+      <w:pPr>
+        <w:pStyle w:val="p1"/>
+        <w:numPr>
+          <w:ilvl w:val="0"/>
+          <w:numId w:val="41"/>
+        </w:numPr>
+      </w:pPr>
+      <w:r>
+        <w:rPr>
+          <w:rStyle w:val="s1"/>
+          <w:rFonts w:eastAsiaTheme="majorEastAsia"/>
+        </w:rPr>
+        <w:t>w</w:t>
+      </w:r>
+      <w:r>
+        <w:rPr>
+          <w:rStyle w:val="s2"/>
+          <w:rFonts w:eastAsiaTheme="majorEastAsia"/>
+        </w:rPr>
+        <w:t>: vector trọng số</w:t>
+      </w:r>
+    </w:p>
+    <w:p>
+      <w:pPr>
+        <w:pStyle w:val="p1"/>
+        <w:numPr>
+          <w:ilvl w:val="0"/>
+          <w:numId w:val="41"/>
+        </w:numPr>
+      </w:pPr>
+      <w:r>
+        <w:rPr>
+          <w:rStyle w:val="s1"/>
+          <w:rFonts w:eastAsiaTheme="majorEastAsia"/>
+        </w:rPr>
+        <w:t>b</w:t>
+      </w:r>
+      <w:r>
+        <w:rPr>
+          <w:rStyle w:val="s2"/>
+          <w:rFonts w:eastAsiaTheme="majorEastAsia"/>
+        </w:rPr>
+        <w:t>: hệ số chệch</w:t>
+      </w:r>
+    </w:p>
+    <w:p>
+      <w:pPr>
+        <w:pStyle w:val="p1"/>
+        <w:numPr>
+          <w:ilvl w:val="0"/>
+          <w:numId w:val="41"/>
+        </w:numPr>
+      </w:pPr>
+      <w:r>
+        <w:rPr>
+          <w:rStyle w:val="s1"/>
+          <w:rFonts w:eastAsiaTheme="majorEastAsia"/>
+        </w:rPr>
+        <w:t>x_i</w:t>
+      </w:r>
+      <w:r>
+        <w:rPr>
+          <w:rStyle w:val="s2"/>
+          <w:rFonts w:eastAsiaTheme="majorEastAsia"/>
+        </w:rPr>
+        <w:t>: điểm dữ liệu</w:t>
+      </w:r>
+    </w:p>
+    <w:p>
+      <w:pPr>
+        <w:pStyle w:val="p1"/>
+        <w:numPr>
+          <w:ilvl w:val="0"/>
+          <w:numId w:val="41"/>
+        </w:numPr>
+      </w:pPr>
+      <w:r>
+        <w:rPr>
+          <w:rStyle w:val="s1"/>
+          <w:rFonts w:eastAsiaTheme="majorEastAsia"/>
+        </w:rPr>
+        <w:t>y_i \in \{-1, +1\}</w:t>
+      </w:r>
+      <w:r>
+        <w:rPr>
+          <w:rStyle w:val="s2"/>
+          <w:rFonts w:eastAsiaTheme="majorEastAsia"/>
+        </w:rPr>
+        <w:t>: nhãn của dữ liệu</w:t>
+      </w:r>
+    </w:p>
+    <w:p>
+      <w:pPr>
+        <w:pStyle w:val="p3"/>
+      </w:pPr>
+      <w:r>
+        <w:t xml:space="preserve">Để giải quyết các bài toán phi tuyến, ta dùng kernel function </w:t>
+      </w:r>
+      <w:r>
+        <w:rPr>
+          <w:rStyle w:val="s2"/>
+          <w:rFonts w:eastAsiaTheme="majorEastAsia"/>
+        </w:rPr>
+        <w:t>K(x_i, x_j)</w:t>
+      </w:r>
+      <w:r>
+        <w:t xml:space="preserve"> để ánh xạ dữ liệu vào không gian có thể phân tách tuyến tính:</w:t>
+      </w:r>
+    </w:p>
+    <w:p>
+      <w:pPr>
+        <w:pStyle w:val="p1"/>
+        <w:numPr>
+          <w:ilvl w:val="0"/>
+          <w:numId w:val="42"/>
+        </w:numPr>
+      </w:pPr>
+      <w:r>
+        <w:t>Kernel phổ biến: Linear, Polynomial, RBF (Radial Basis Function), Sigmoid</w:t>
+      </w:r>
+    </w:p>
+    <w:p>
+      <w:pPr>
+        <w:rPr>
+          <w:rStyle w:val="s1"/>
+          <w:rFonts w:eastAsiaTheme="majorEastAsia"/>
+        </w:rPr>
+      </w:pPr>
+      <w:r>
+        <w:rPr>
+          <w:rStyle w:val="s1"/>
+          <w:rFonts w:eastAsiaTheme="majorEastAsia"/>
+          <w:noProof/>
+          <w14:ligatures w14:val="standardContextual"/>
+        </w:rPr>
+        <w:pict w14:anchorId="3262F403">
+          <v:rect id="_x0000_i1027" alt="" style="width:439.45pt;height:.05pt;mso-width-percent:0;mso-height-percent:0;mso-width-percent:0;mso-height-percent:0" o:hrpct="939" o:hralign="center" o:hrstd="t" o:hr="t" fillcolor="#a0a0a0" stroked="f"/>
+        </w:pict>
+      </w:r>
+    </w:p>
+    <w:p>
+      <w:pPr>
+        <w:pStyle w:val="Heading4"/>
+      </w:pPr>
+      <w:r>
+        <w:t>2.5.5.3 Diễn giải thuật toán</w:t>
+      </w:r>
+    </w:p>
+    <w:p>
+      <w:pPr>
+        <w:pStyle w:val="p2"/>
+      </w:pPr>
+    </w:p>
+    <w:p>
+      <w:pPr>
+        <w:pStyle w:val="p3"/>
+      </w:pPr>
+      <w:r>
+        <w:t>Giai đoạn 1:</w:t>
+      </w:r>
+    </w:p>
+    <w:p>
+      <w:pPr>
+        <w:pStyle w:val="p1"/>
+        <w:numPr>
+          <w:ilvl w:val="0"/>
+          <w:numId w:val="43"/>
+        </w:numPr>
+      </w:pPr>
+      <w:r>
+        <w:t>Chuyển dữ liệu về dạng chuẩn (standardization) để tối ưu hiệu quả phân tách.</w:t>
+      </w:r>
+    </w:p>
+    <w:p>
+      <w:pPr>
+        <w:pStyle w:val="p1"/>
+        <w:numPr>
+          <w:ilvl w:val="0"/>
+          <w:numId w:val="43"/>
+        </w:numPr>
+      </w:pPr>
+      <w:r>
+        <w:t>Xây dựng hàm mất mát SVM và chọn hàm kernel phù hợp.</w:t>
+      </w:r>
+    </w:p>
+    <w:p>
+      <w:pPr>
+        <w:pStyle w:val="p3"/>
+      </w:pPr>
+      <w:r>
+        <w:t>Giai đoạn 2:</w:t>
+      </w:r>
+    </w:p>
+    <w:p>
+      <w:pPr>
+        <w:pStyle w:val="p1"/>
+        <w:numPr>
+          <w:ilvl w:val="0"/>
+          <w:numId w:val="44"/>
+        </w:numPr>
+      </w:pPr>
+      <w:r>
+        <w:t>Huấn luyện mô hình để tìm được siêu phẳng tối ưu hoặc ranh giới phân lớp trong không gian kernel.</w:t>
+      </w:r>
+    </w:p>
+    <w:p>
+      <w:pPr>
+        <w:pStyle w:val="p1"/>
+        <w:numPr>
+          <w:ilvl w:val="0"/>
+          <w:numId w:val="44"/>
+        </w:numPr>
+      </w:pPr>
+      <w:r>
+        <w:t>Mô hình được xác định chủ yếu bởi các điểm hỗ trợ (support vectors) – những điểm nằm gần ranh giới phân cách.</w:t>
+      </w:r>
+    </w:p>
+    <w:p>
+      <w:pPr>
+        <w:rPr>
+          <w:rStyle w:val="s1"/>
+          <w:rFonts w:eastAsiaTheme="majorEastAsia"/>
+        </w:rPr>
+      </w:pPr>
+      <w:r>
+        <w:rPr>
+          <w:rStyle w:val="s1"/>
+          <w:rFonts w:eastAsiaTheme="majorEastAsia"/>
+          <w:noProof/>
+          <w14:ligatures w14:val="standardContextual"/>
+        </w:rPr>
+        <w:pict w14:anchorId="1937EA7D">
+          <v:rect id="_x0000_i1026" alt="" style="width:439.45pt;height:.05pt;mso-width-percent:0;mso-height-percent:0;mso-width-percent:0;mso-height-percent:0" o:hrpct="939" o:hralign="center" o:hrstd="t" o:hr="t" fillcolor="#a0a0a0" stroked="f"/>
+        </w:pict>
+      </w:r>
+    </w:p>
+    <w:p>
+      <w:pPr>
+        <w:pStyle w:val="Heading4"/>
+      </w:pPr>
+      <w:r>
+        <w:t>2.5.5.4 Phân tích độ phức tạp</w:t>
+      </w:r>
+    </w:p>
+    <w:p>
+      <w:pPr>
+        <w:pStyle w:val="p2"/>
+      </w:pPr>
+    </w:p>
+    <w:p>
+      <w:pPr>
+        <w:pStyle w:val="p3"/>
+      </w:pPr>
+      <w:r>
+        <w:t>Độ phức tạp phụ thuộc vào số lượng mẫu dữ liệu và số chiều của đặc trưng:</w:t>
+      </w:r>
+    </w:p>
+    <w:p>
+      <w:pPr>
+        <w:pStyle w:val="p1"/>
+        <w:numPr>
+          <w:ilvl w:val="0"/>
+          <w:numId w:val="45"/>
+        </w:numPr>
+      </w:pPr>
+      <w:r>
+        <w:rPr>
+          <w:rStyle w:val="s1"/>
+          <w:rFonts w:eastAsiaTheme="majorEastAsia"/>
+        </w:rPr>
+        <w:t xml:space="preserve">Huấn luyện có độ phức tạp từ </w:t>
+      </w:r>
+      <w:r>
+        <w:rPr>
+          <w:rStyle w:val="s2"/>
+          <w:rFonts w:eastAsiaTheme="majorEastAsia"/>
+        </w:rPr>
+        <w:t>O(n^2)</w:t>
+      </w:r>
+      <w:r>
+        <w:rPr>
+          <w:rStyle w:val="s1"/>
+          <w:rFonts w:eastAsiaTheme="majorEastAsia"/>
+        </w:rPr>
+        <w:t xml:space="preserve"> đến </w:t>
+      </w:r>
+      <w:r>
+        <w:rPr>
+          <w:rStyle w:val="s2"/>
+          <w:rFonts w:eastAsiaTheme="majorEastAsia"/>
+        </w:rPr>
+        <w:t>O(n^3)</w:t>
+      </w:r>
+      <w:r>
+        <w:rPr>
+          <w:rStyle w:val="s1"/>
+          <w:rFonts w:eastAsiaTheme="majorEastAsia"/>
+        </w:rPr>
+        <w:t xml:space="preserve">, với </w:t>
+      </w:r>
+      <w:r>
+        <w:rPr>
+          <w:rStyle w:val="s2"/>
+          <w:rFonts w:eastAsiaTheme="majorEastAsia"/>
+        </w:rPr>
+        <w:t>n</w:t>
+      </w:r>
+      <w:r>
+        <w:rPr>
+          <w:rStyle w:val="s1"/>
+          <w:rFonts w:eastAsiaTheme="majorEastAsia"/>
+        </w:rPr>
+        <w:t xml:space="preserve"> là số mẫu.</w:t>
+      </w:r>
+    </w:p>
+    <w:p>
+      <w:pPr>
+        <w:pStyle w:val="p1"/>
+        <w:numPr>
+          <w:ilvl w:val="0"/>
+          <w:numId w:val="45"/>
+        </w:numPr>
+      </w:pPr>
+      <w:r>
+        <w:t>Với dữ liệu lớn, cần dùng SVM tuyến tính hoặc các thuật toán tối ưu hóa như SMO để tăng hiệu suất.</w:t>
+      </w:r>
+    </w:p>
+    <w:p>
+      <w:pPr>
+        <w:pStyle w:val="p1"/>
+        <w:numPr>
+          <w:ilvl w:val="0"/>
+          <w:numId w:val="45"/>
+        </w:numPr>
+      </w:pPr>
+      <w:r>
+        <w:t>Khi số mẫu nhỏ hơn số đặc trưng (n &lt; d), SVM thường cho kết quả tốt.</w:t>
+      </w:r>
+    </w:p>
+    <w:p>
+      <w:pPr>
+        <w:rPr>
+          <w:rStyle w:val="s1"/>
+          <w:rFonts w:eastAsiaTheme="majorEastAsia"/>
+        </w:rPr>
+      </w:pPr>
+      <w:r>
+        <w:rPr>
+          <w:rStyle w:val="s1"/>
+          <w:rFonts w:eastAsiaTheme="majorEastAsia"/>
+          <w:noProof/>
+          <w14:ligatures w14:val="standardContextual"/>
+        </w:rPr>
+        <w:pict w14:anchorId="112B7742">
+          <v:rect id="_x0000_i1025" alt="" style="width:439.45pt;height:.05pt;mso-width-percent:0;mso-height-percent:0;mso-width-percent:0;mso-height-percent:0" o:hrpct="939" o:hralign="center" o:hrstd="t" o:hr="t" fillcolor="#a0a0a0" stroked="f"/>
+        </w:pict>
+      </w:r>
+    </w:p>
+    <w:p>
+      <w:pPr>
+        <w:pStyle w:val="Heading4"/>
+      </w:pPr>
+      <w:r>
+        <w:t>2.5.5.5 Ưu Nhược điểm</w:t>
+      </w:r>
+    </w:p>
+    <w:p>
+      <w:pPr>
+        <w:pStyle w:val="p2"/>
+      </w:pPr>
+    </w:p>
+    <w:p>
+      <w:pPr>
+        <w:pStyle w:val="p4"/>
+      </w:pPr>
+      <w:r>
+        <w:rPr>
+          <w:b/>
+          <w:bCs/>
+        </w:rPr>
+        <w:lastRenderedPageBreak/>
+        <w:t>Ưu điểm:</w:t>
+      </w:r>
+    </w:p>
+    <w:p>
+      <w:pPr>
+        <w:pStyle w:val="p1"/>
+        <w:numPr>
+          <w:ilvl w:val="0"/>
+          <w:numId w:val="46"/>
+        </w:numPr>
+      </w:pPr>
+      <w:r>
+        <w:t>Chính xác cao, đặc biệt trong bài toán phân lớp rõ ràng.</w:t>
+      </w:r>
+    </w:p>
+    <w:p>
+      <w:pPr>
+        <w:pStyle w:val="p1"/>
+        <w:numPr>
+          <w:ilvl w:val="0"/>
+          <w:numId w:val="46"/>
+        </w:numPr>
+      </w:pPr>
+      <w:r>
+        <w:t>Hiệu quả với dữ liệu có số chiều lớn.</w:t>
+      </w:r>
+    </w:p>
+    <w:p>
+      <w:pPr>
+        <w:pStyle w:val="p1"/>
+        <w:numPr>
+          <w:ilvl w:val="0"/>
+          <w:numId w:val="46"/>
+        </w:numPr>
+      </w:pPr>
+      <w:r>
+        <w:t>Có thể xử lý phi tuyến với kernel.</w:t>
+      </w:r>
+    </w:p>
+    <w:p>
+      <w:pPr>
+        <w:pStyle w:val="p1"/>
+        <w:numPr>
+          <w:ilvl w:val="0"/>
+          <w:numId w:val="46"/>
+        </w:numPr>
+      </w:pPr>
+      <w:r>
+        <w:t>Khả năng tổng quát hóa tốt, ít bị overfitting.</w:t>
+      </w:r>
+    </w:p>
+    <w:p>
+      <w:pPr>
+        <w:pStyle w:val="p2"/>
+      </w:pPr>
+    </w:p>
+    <w:p>
+      <w:pPr>
+        <w:pStyle w:val="p4"/>
+      </w:pPr>
+      <w:r>
+        <w:rPr>
+          <w:b/>
+          <w:bCs/>
+        </w:rPr>
+        <w:t>Nhược điểm:</w:t>
+      </w:r>
+    </w:p>
+    <w:p>
+      <w:pPr>
+        <w:pStyle w:val="p1"/>
+        <w:numPr>
+          <w:ilvl w:val="0"/>
+          <w:numId w:val="47"/>
+        </w:numPr>
+      </w:pPr>
+      <w:r>
+        <w:t>Không hiệu quả với dữ liệu rất lớn hoặc có nhiều nhiễu.</w:t>
+      </w:r>
+    </w:p>
+    <w:p>
+      <w:pPr>
+        <w:pStyle w:val="p1"/>
+        <w:numPr>
+          <w:ilvl w:val="0"/>
+          <w:numId w:val="47"/>
+        </w:numPr>
+      </w:pPr>
+      <w:r>
+        <w:t>Thời gian huấn luyện cao với dữ liệu lớn.</w:t>
+      </w:r>
+    </w:p>
+    <w:p>
+      <w:pPr>
+        <w:pStyle w:val="p1"/>
+        <w:numPr>
+          <w:ilvl w:val="0"/>
+          <w:numId w:val="47"/>
+        </w:numPr>
+      </w:pPr>
+      <w:r>
+        <w:t>Khó lựa chọn và điều chỉnh kernel phù hợp.</w:t>
+      </w:r>
+    </w:p>
+    <w:p>
+      <w:pPr>
+        <w:pStyle w:val="p1"/>
+        <w:numPr>
+          <w:ilvl w:val="0"/>
+          <w:numId w:val="47"/>
+        </w:numPr>
+      </w:pPr>
+      <w:r>
+        <w:t>Kết quả khó giải thích hơn so với Logistic Regression.</w:t>
       </w:r>
     </w:p>
     <w:p>
@@ -13836,7 +14381,6 @@
           <w:sz w:val="28"/>
           <w:szCs w:val="28"/>
         </w:rPr>
-        <w:lastRenderedPageBreak/>
         <w:t>2.5.</w:t>
       </w:r>
       <w:r>
@@ -14251,6 +14795,7 @@
           <w:sz w:val="26"/>
           <w:szCs w:val="26"/>
         </w:rPr>
+        <w:lastRenderedPageBreak/>
         <w:t>Và được giới hạn bởi hàm kích hoạt ReLU</w:t>
       </w:r>
       <w:r>
@@ -14826,7 +15371,6 @@
           <w:sz w:val="26"/>
           <w:szCs w:val="26"/>
         </w:rPr>
-        <w:lastRenderedPageBreak/>
         <w:t>-  zi</w:t>
       </w:r>
       <w:proofErr w:type="gramEnd"/>
@@ -15369,6 +15913,7 @@
           <w:sz w:val="26"/>
           <w:szCs w:val="26"/>
         </w:rPr>
+        <w:lastRenderedPageBreak/>
         <w:t>Giai đoạn 1:</w:t>
       </w:r>
     </w:p>
@@ -15623,7 +16168,6 @@
           <w:sz w:val="28"/>
           <w:szCs w:val="28"/>
         </w:rPr>
-        <w:lastRenderedPageBreak/>
         <w:t>2.5.3.</w:t>
       </w:r>
       <w:r>
@@ -15917,6 +16461,7 @@
           <w:sz w:val="26"/>
           <w:szCs w:val="26"/>
         </w:rPr>
+        <w:lastRenderedPageBreak/>
         <w:t>Xử lý hình ảnh: Khung hình được xử lý giảm nhiễu, điều chỉnh màu và chuẩn hóa định dạng.</w:t>
       </w:r>
     </w:p>
@@ -16927,6 +17472,155 @@
     </w:lvl>
   </w:abstractNum>
   <w:abstractNum w:abstractNumId="5" w15:restartNumberingAfterBreak="0">
+    <w:nsid w:val="0E835C5F"/>
+    <w:multiLevelType w:val="multilevel"/>
+    <w:tmpl w:val="F744A8E2"/>
+    <w:lvl w:ilvl="0">
+      <w:start w:val="1"/>
+      <w:numFmt w:val="bullet"/>
+      <w:lvlText w:val=""/>
+      <w:lvlJc w:val="left"/>
+      <w:pPr>
+        <w:tabs>
+          <w:tab w:val="num" w:pos="720"/>
+        </w:tabs>
+        <w:ind w:left="720" w:hanging="360"/>
+      </w:pPr>
+      <w:rPr>
+        <w:rFonts w:ascii="Symbol" w:hAnsi="Symbol" w:hint="default"/>
+        <w:sz w:val="20"/>
+      </w:rPr>
+    </w:lvl>
+    <w:lvl w:ilvl="1" w:tentative="1">
+      <w:start w:val="1"/>
+      <w:numFmt w:val="bullet"/>
+      <w:lvlText w:val="o"/>
+      <w:lvlJc w:val="left"/>
+      <w:pPr>
+        <w:tabs>
+          <w:tab w:val="num" w:pos="1440"/>
+        </w:tabs>
+        <w:ind w:left="1440" w:hanging="360"/>
+      </w:pPr>
+      <w:rPr>
+        <w:rFonts w:ascii="Courier New" w:hAnsi="Courier New" w:hint="default"/>
+        <w:sz w:val="20"/>
+      </w:rPr>
+    </w:lvl>
+    <w:lvl w:ilvl="2" w:tentative="1">
+      <w:start w:val="1"/>
+      <w:numFmt w:val="bullet"/>
+      <w:lvlText w:val=""/>
+      <w:lvlJc w:val="left"/>
+      <w:pPr>
+        <w:tabs>
+          <w:tab w:val="num" w:pos="2160"/>
+        </w:tabs>
+        <w:ind w:left="2160" w:hanging="360"/>
+      </w:pPr>
+      <w:rPr>
+        <w:rFonts w:ascii="Wingdings" w:hAnsi="Wingdings" w:hint="default"/>
+        <w:sz w:val="20"/>
+      </w:rPr>
+    </w:lvl>
+    <w:lvl w:ilvl="3" w:tentative="1">
+      <w:start w:val="1"/>
+      <w:numFmt w:val="bullet"/>
+      <w:lvlText w:val=""/>
+      <w:lvlJc w:val="left"/>
+      <w:pPr>
+        <w:tabs>
+          <w:tab w:val="num" w:pos="2880"/>
+        </w:tabs>
+        <w:ind w:left="2880" w:hanging="360"/>
+      </w:pPr>
+      <w:rPr>
+        <w:rFonts w:ascii="Wingdings" w:hAnsi="Wingdings" w:hint="default"/>
+        <w:sz w:val="20"/>
+      </w:rPr>
+    </w:lvl>
+    <w:lvl w:ilvl="4" w:tentative="1">
+      <w:start w:val="1"/>
+      <w:numFmt w:val="bullet"/>
+      <w:lvlText w:val=""/>
+      <w:lvlJc w:val="left"/>
+      <w:pPr>
+        <w:tabs>
+          <w:tab w:val="num" w:pos="3600"/>
+        </w:tabs>
+        <w:ind w:left="3600" w:hanging="360"/>
+      </w:pPr>
+      <w:rPr>
+        <w:rFonts w:ascii="Wingdings" w:hAnsi="Wingdings" w:hint="default"/>
+        <w:sz w:val="20"/>
+      </w:rPr>
+    </w:lvl>
+    <w:lvl w:ilvl="5" w:tentative="1">
+      <w:start w:val="1"/>
+      <w:numFmt w:val="bullet"/>
+      <w:lvlText w:val=""/>
+      <w:lvlJc w:val="left"/>
+      <w:pPr>
+        <w:tabs>
+          <w:tab w:val="num" w:pos="4320"/>
+        </w:tabs>
+        <w:ind w:left="4320" w:hanging="360"/>
+      </w:pPr>
+      <w:rPr>
+        <w:rFonts w:ascii="Wingdings" w:hAnsi="Wingdings" w:hint="default"/>
+        <w:sz w:val="20"/>
+      </w:rPr>
+    </w:lvl>
+    <w:lvl w:ilvl="6" w:tentative="1">
+      <w:start w:val="1"/>
+      <w:numFmt w:val="bullet"/>
+      <w:lvlText w:val=""/>
+      <w:lvlJc w:val="left"/>
+      <w:pPr>
+        <w:tabs>
+          <w:tab w:val="num" w:pos="5040"/>
+        </w:tabs>
+        <w:ind w:left="5040" w:hanging="360"/>
+      </w:pPr>
+      <w:rPr>
+        <w:rFonts w:ascii="Wingdings" w:hAnsi="Wingdings" w:hint="default"/>
+        <w:sz w:val="20"/>
+      </w:rPr>
+    </w:lvl>
+    <w:lvl w:ilvl="7" w:tentative="1">
+      <w:start w:val="1"/>
+      <w:numFmt w:val="bullet"/>
+      <w:lvlText w:val=""/>
+      <w:lvlJc w:val="left"/>
+      <w:pPr>
+        <w:tabs>
+          <w:tab w:val="num" w:pos="5760"/>
+        </w:tabs>
+        <w:ind w:left="5760" w:hanging="360"/>
+      </w:pPr>
+      <w:rPr>
+        <w:rFonts w:ascii="Wingdings" w:hAnsi="Wingdings" w:hint="default"/>
+        <w:sz w:val="20"/>
+      </w:rPr>
+    </w:lvl>
+    <w:lvl w:ilvl="8" w:tentative="1">
+      <w:start w:val="1"/>
+      <w:numFmt w:val="bullet"/>
+      <w:lvlText w:val=""/>
+      <w:lvlJc w:val="left"/>
+      <w:pPr>
+        <w:tabs>
+          <w:tab w:val="num" w:pos="6480"/>
+        </w:tabs>
+        <w:ind w:left="6480" w:hanging="360"/>
+      </w:pPr>
+      <w:rPr>
+        <w:rFonts w:ascii="Wingdings" w:hAnsi="Wingdings" w:hint="default"/>
+        <w:sz w:val="20"/>
+      </w:rPr>
+    </w:lvl>
+  </w:abstractNum>
+  <w:abstractNum w:abstractNumId="6" w15:restartNumberingAfterBreak="0">
     <w:nsid w:val="19575209"/>
     <w:multiLevelType w:val="hybridMultilevel"/>
     <w:tmpl w:val="CCA6B4FA"/>
@@ -17039,7 +17733,7 @@
       </w:rPr>
     </w:lvl>
   </w:abstractNum>
-  <w:abstractNum w:abstractNumId="6" w15:restartNumberingAfterBreak="0">
+  <w:abstractNum w:abstractNumId="7" w15:restartNumberingAfterBreak="0">
     <w:nsid w:val="264C6030"/>
     <w:multiLevelType w:val="hybridMultilevel"/>
     <w:tmpl w:val="A17A6B06"/>
@@ -17152,7 +17846,7 @@
       </w:rPr>
     </w:lvl>
   </w:abstractNum>
-  <w:abstractNum w:abstractNumId="7" w15:restartNumberingAfterBreak="0">
+  <w:abstractNum w:abstractNumId="8" w15:restartNumberingAfterBreak="0">
     <w:nsid w:val="29111BBD"/>
     <w:multiLevelType w:val="hybridMultilevel"/>
     <w:tmpl w:val="94168772"/>
@@ -17265,7 +17959,156 @@
       </w:rPr>
     </w:lvl>
   </w:abstractNum>
-  <w:abstractNum w:abstractNumId="8" w15:restartNumberingAfterBreak="0">
+  <w:abstractNum w:abstractNumId="9" w15:restartNumberingAfterBreak="0">
+    <w:nsid w:val="2C502C36"/>
+    <w:multiLevelType w:val="multilevel"/>
+    <w:tmpl w:val="B7A607A2"/>
+    <w:lvl w:ilvl="0">
+      <w:start w:val="1"/>
+      <w:numFmt w:val="bullet"/>
+      <w:lvlText w:val=""/>
+      <w:lvlJc w:val="left"/>
+      <w:pPr>
+        <w:tabs>
+          <w:tab w:val="num" w:pos="720"/>
+        </w:tabs>
+        <w:ind w:left="720" w:hanging="360"/>
+      </w:pPr>
+      <w:rPr>
+        <w:rFonts w:ascii="Symbol" w:hAnsi="Symbol" w:hint="default"/>
+        <w:sz w:val="20"/>
+      </w:rPr>
+    </w:lvl>
+    <w:lvl w:ilvl="1" w:tentative="1">
+      <w:start w:val="1"/>
+      <w:numFmt w:val="bullet"/>
+      <w:lvlText w:val="o"/>
+      <w:lvlJc w:val="left"/>
+      <w:pPr>
+        <w:tabs>
+          <w:tab w:val="num" w:pos="1440"/>
+        </w:tabs>
+        <w:ind w:left="1440" w:hanging="360"/>
+      </w:pPr>
+      <w:rPr>
+        <w:rFonts w:ascii="Courier New" w:hAnsi="Courier New" w:hint="default"/>
+        <w:sz w:val="20"/>
+      </w:rPr>
+    </w:lvl>
+    <w:lvl w:ilvl="2" w:tentative="1">
+      <w:start w:val="1"/>
+      <w:numFmt w:val="bullet"/>
+      <w:lvlText w:val=""/>
+      <w:lvlJc w:val="left"/>
+      <w:pPr>
+        <w:tabs>
+          <w:tab w:val="num" w:pos="2160"/>
+        </w:tabs>
+        <w:ind w:left="2160" w:hanging="360"/>
+      </w:pPr>
+      <w:rPr>
+        <w:rFonts w:ascii="Wingdings" w:hAnsi="Wingdings" w:hint="default"/>
+        <w:sz w:val="20"/>
+      </w:rPr>
+    </w:lvl>
+    <w:lvl w:ilvl="3" w:tentative="1">
+      <w:start w:val="1"/>
+      <w:numFmt w:val="bullet"/>
+      <w:lvlText w:val=""/>
+      <w:lvlJc w:val="left"/>
+      <w:pPr>
+        <w:tabs>
+          <w:tab w:val="num" w:pos="2880"/>
+        </w:tabs>
+        <w:ind w:left="2880" w:hanging="360"/>
+      </w:pPr>
+      <w:rPr>
+        <w:rFonts w:ascii="Wingdings" w:hAnsi="Wingdings" w:hint="default"/>
+        <w:sz w:val="20"/>
+      </w:rPr>
+    </w:lvl>
+    <w:lvl w:ilvl="4" w:tentative="1">
+      <w:start w:val="1"/>
+      <w:numFmt w:val="bullet"/>
+      <w:lvlText w:val=""/>
+      <w:lvlJc w:val="left"/>
+      <w:pPr>
+        <w:tabs>
+          <w:tab w:val="num" w:pos="3600"/>
+        </w:tabs>
+        <w:ind w:left="3600" w:hanging="360"/>
+      </w:pPr>
+      <w:rPr>
+        <w:rFonts w:ascii="Wingdings" w:hAnsi="Wingdings" w:hint="default"/>
+        <w:sz w:val="20"/>
+      </w:rPr>
+    </w:lvl>
+    <w:lvl w:ilvl="5" w:tentative="1">
+      <w:start w:val="1"/>
+      <w:numFmt w:val="bullet"/>
+      <w:lvlText w:val=""/>
+      <w:lvlJc w:val="left"/>
+      <w:pPr>
+        <w:tabs>
+          <w:tab w:val="num" w:pos="4320"/>
+        </w:tabs>
+        <w:ind w:left="4320" w:hanging="360"/>
+      </w:pPr>
+      <w:rPr>
+        <w:rFonts w:ascii="Wingdings" w:hAnsi="Wingdings" w:hint="default"/>
+        <w:sz w:val="20"/>
+      </w:rPr>
+    </w:lvl>
+    <w:lvl w:ilvl="6" w:tentative="1">
+      <w:start w:val="1"/>
+      <w:numFmt w:val="bullet"/>
+      <w:lvlText w:val=""/>
+      <w:lvlJc w:val="left"/>
+      <w:pPr>
+        <w:tabs>
+          <w:tab w:val="num" w:pos="5040"/>
+        </w:tabs>
+        <w:ind w:left="5040" w:hanging="360"/>
+      </w:pPr>
+      <w:rPr>
+        <w:rFonts w:ascii="Wingdings" w:hAnsi="Wingdings" w:hint="default"/>
+        <w:sz w:val="20"/>
+      </w:rPr>
+    </w:lvl>
+    <w:lvl w:ilvl="7" w:tentative="1">
+      <w:start w:val="1"/>
+      <w:numFmt w:val="bullet"/>
+      <w:lvlText w:val=""/>
+      <w:lvlJc w:val="left"/>
+      <w:pPr>
+        <w:tabs>
+          <w:tab w:val="num" w:pos="5760"/>
+        </w:tabs>
+        <w:ind w:left="5760" w:hanging="360"/>
+      </w:pPr>
+      <w:rPr>
+        <w:rFonts w:ascii="Wingdings" w:hAnsi="Wingdings" w:hint="default"/>
+        <w:sz w:val="20"/>
+      </w:rPr>
+    </w:lvl>
+    <w:lvl w:ilvl="8" w:tentative="1">
+      <w:start w:val="1"/>
+      <w:numFmt w:val="bullet"/>
+      <w:lvlText w:val=""/>
+      <w:lvlJc w:val="left"/>
+      <w:pPr>
+        <w:tabs>
+          <w:tab w:val="num" w:pos="6480"/>
+        </w:tabs>
+        <w:ind w:left="6480" w:hanging="360"/>
+      </w:pPr>
+      <w:rPr>
+        <w:rFonts w:ascii="Wingdings" w:hAnsi="Wingdings" w:hint="default"/>
+        <w:sz w:val="20"/>
+      </w:rPr>
+    </w:lvl>
+  </w:abstractNum>
+  <w:abstractNum w:abstractNumId="10" w15:restartNumberingAfterBreak="0">
     <w:nsid w:val="2E0D6D51"/>
     <w:multiLevelType w:val="hybridMultilevel"/>
     <w:tmpl w:val="B8DECBE6"/>
@@ -17378,7 +18221,7 @@
       </w:rPr>
     </w:lvl>
   </w:abstractNum>
-  <w:abstractNum w:abstractNumId="9" w15:restartNumberingAfterBreak="0">
+  <w:abstractNum w:abstractNumId="11" w15:restartNumberingAfterBreak="0">
     <w:nsid w:val="2F0A605A"/>
     <w:multiLevelType w:val="multilevel"/>
     <w:tmpl w:val="74EAB5FE"/>
@@ -17527,7 +18370,7 @@
       </w:rPr>
     </w:lvl>
   </w:abstractNum>
-  <w:abstractNum w:abstractNumId="10" w15:restartNumberingAfterBreak="0">
+  <w:abstractNum w:abstractNumId="12" w15:restartNumberingAfterBreak="0">
     <w:nsid w:val="30225573"/>
     <w:multiLevelType w:val="multilevel"/>
     <w:tmpl w:val="C53620CA"/>
@@ -17640,7 +18483,7 @@
       </w:rPr>
     </w:lvl>
   </w:abstractNum>
-  <w:abstractNum w:abstractNumId="11" w15:restartNumberingAfterBreak="0">
+  <w:abstractNum w:abstractNumId="13" w15:restartNumberingAfterBreak="0">
     <w:nsid w:val="31205A4C"/>
     <w:multiLevelType w:val="multilevel"/>
     <w:tmpl w:val="BA201618"/>
@@ -17789,7 +18632,7 @@
       </w:rPr>
     </w:lvl>
   </w:abstractNum>
-  <w:abstractNum w:abstractNumId="12" w15:restartNumberingAfterBreak="0">
+  <w:abstractNum w:abstractNumId="14" w15:restartNumberingAfterBreak="0">
     <w:nsid w:val="33132F30"/>
     <w:multiLevelType w:val="hybridMultilevel"/>
     <w:tmpl w:val="1EEED584"/>
@@ -17902,7 +18745,305 @@
       </w:rPr>
     </w:lvl>
   </w:abstractNum>
-  <w:abstractNum w:abstractNumId="13" w15:restartNumberingAfterBreak="0">
+  <w:abstractNum w:abstractNumId="15" w15:restartNumberingAfterBreak="0">
+    <w:nsid w:val="33D942F9"/>
+    <w:multiLevelType w:val="multilevel"/>
+    <w:tmpl w:val="3EC45BDC"/>
+    <w:lvl w:ilvl="0">
+      <w:start w:val="1"/>
+      <w:numFmt w:val="bullet"/>
+      <w:lvlText w:val=""/>
+      <w:lvlJc w:val="left"/>
+      <w:pPr>
+        <w:tabs>
+          <w:tab w:val="num" w:pos="720"/>
+        </w:tabs>
+        <w:ind w:left="720" w:hanging="360"/>
+      </w:pPr>
+      <w:rPr>
+        <w:rFonts w:ascii="Symbol" w:hAnsi="Symbol" w:hint="default"/>
+        <w:sz w:val="20"/>
+      </w:rPr>
+    </w:lvl>
+    <w:lvl w:ilvl="1" w:tentative="1">
+      <w:start w:val="1"/>
+      <w:numFmt w:val="bullet"/>
+      <w:lvlText w:val="o"/>
+      <w:lvlJc w:val="left"/>
+      <w:pPr>
+        <w:tabs>
+          <w:tab w:val="num" w:pos="1440"/>
+        </w:tabs>
+        <w:ind w:left="1440" w:hanging="360"/>
+      </w:pPr>
+      <w:rPr>
+        <w:rFonts w:ascii="Courier New" w:hAnsi="Courier New" w:hint="default"/>
+        <w:sz w:val="20"/>
+      </w:rPr>
+    </w:lvl>
+    <w:lvl w:ilvl="2" w:tentative="1">
+      <w:start w:val="1"/>
+      <w:numFmt w:val="bullet"/>
+      <w:lvlText w:val=""/>
+      <w:lvlJc w:val="left"/>
+      <w:pPr>
+        <w:tabs>
+          <w:tab w:val="num" w:pos="2160"/>
+        </w:tabs>
+        <w:ind w:left="2160" w:hanging="360"/>
+      </w:pPr>
+      <w:rPr>
+        <w:rFonts w:ascii="Wingdings" w:hAnsi="Wingdings" w:hint="default"/>
+        <w:sz w:val="20"/>
+      </w:rPr>
+    </w:lvl>
+    <w:lvl w:ilvl="3" w:tentative="1">
+      <w:start w:val="1"/>
+      <w:numFmt w:val="bullet"/>
+      <w:lvlText w:val=""/>
+      <w:lvlJc w:val="left"/>
+      <w:pPr>
+        <w:tabs>
+          <w:tab w:val="num" w:pos="2880"/>
+        </w:tabs>
+        <w:ind w:left="2880" w:hanging="360"/>
+      </w:pPr>
+      <w:rPr>
+        <w:rFonts w:ascii="Wingdings" w:hAnsi="Wingdings" w:hint="default"/>
+        <w:sz w:val="20"/>
+      </w:rPr>
+    </w:lvl>
+    <w:lvl w:ilvl="4" w:tentative="1">
+      <w:start w:val="1"/>
+      <w:numFmt w:val="bullet"/>
+      <w:lvlText w:val=""/>
+      <w:lvlJc w:val="left"/>
+      <w:pPr>
+        <w:tabs>
+          <w:tab w:val="num" w:pos="3600"/>
+        </w:tabs>
+        <w:ind w:left="3600" w:hanging="360"/>
+      </w:pPr>
+      <w:rPr>
+        <w:rFonts w:ascii="Wingdings" w:hAnsi="Wingdings" w:hint="default"/>
+        <w:sz w:val="20"/>
+      </w:rPr>
+    </w:lvl>
+    <w:lvl w:ilvl="5" w:tentative="1">
+      <w:start w:val="1"/>
+      <w:numFmt w:val="bullet"/>
+      <w:lvlText w:val=""/>
+      <w:lvlJc w:val="left"/>
+      <w:pPr>
+        <w:tabs>
+          <w:tab w:val="num" w:pos="4320"/>
+        </w:tabs>
+        <w:ind w:left="4320" w:hanging="360"/>
+      </w:pPr>
+      <w:rPr>
+        <w:rFonts w:ascii="Wingdings" w:hAnsi="Wingdings" w:hint="default"/>
+        <w:sz w:val="20"/>
+      </w:rPr>
+    </w:lvl>
+    <w:lvl w:ilvl="6" w:tentative="1">
+      <w:start w:val="1"/>
+      <w:numFmt w:val="bullet"/>
+      <w:lvlText w:val=""/>
+      <w:lvlJc w:val="left"/>
+      <w:pPr>
+        <w:tabs>
+          <w:tab w:val="num" w:pos="5040"/>
+        </w:tabs>
+        <w:ind w:left="5040" w:hanging="360"/>
+      </w:pPr>
+      <w:rPr>
+        <w:rFonts w:ascii="Wingdings" w:hAnsi="Wingdings" w:hint="default"/>
+        <w:sz w:val="20"/>
+      </w:rPr>
+    </w:lvl>
+    <w:lvl w:ilvl="7" w:tentative="1">
+      <w:start w:val="1"/>
+      <w:numFmt w:val="bullet"/>
+      <w:lvlText w:val=""/>
+      <w:lvlJc w:val="left"/>
+      <w:pPr>
+        <w:tabs>
+          <w:tab w:val="num" w:pos="5760"/>
+        </w:tabs>
+        <w:ind w:left="5760" w:hanging="360"/>
+      </w:pPr>
+      <w:rPr>
+        <w:rFonts w:ascii="Wingdings" w:hAnsi="Wingdings" w:hint="default"/>
+        <w:sz w:val="20"/>
+      </w:rPr>
+    </w:lvl>
+    <w:lvl w:ilvl="8" w:tentative="1">
+      <w:start w:val="1"/>
+      <w:numFmt w:val="bullet"/>
+      <w:lvlText w:val=""/>
+      <w:lvlJc w:val="left"/>
+      <w:pPr>
+        <w:tabs>
+          <w:tab w:val="num" w:pos="6480"/>
+        </w:tabs>
+        <w:ind w:left="6480" w:hanging="360"/>
+      </w:pPr>
+      <w:rPr>
+        <w:rFonts w:ascii="Wingdings" w:hAnsi="Wingdings" w:hint="default"/>
+        <w:sz w:val="20"/>
+      </w:rPr>
+    </w:lvl>
+  </w:abstractNum>
+  <w:abstractNum w:abstractNumId="16" w15:restartNumberingAfterBreak="0">
+    <w:nsid w:val="378F1FBB"/>
+    <w:multiLevelType w:val="multilevel"/>
+    <w:tmpl w:val="ECF06AF8"/>
+    <w:lvl w:ilvl="0">
+      <w:start w:val="1"/>
+      <w:numFmt w:val="bullet"/>
+      <w:lvlText w:val=""/>
+      <w:lvlJc w:val="left"/>
+      <w:pPr>
+        <w:tabs>
+          <w:tab w:val="num" w:pos="720"/>
+        </w:tabs>
+        <w:ind w:left="720" w:hanging="360"/>
+      </w:pPr>
+      <w:rPr>
+        <w:rFonts w:ascii="Symbol" w:hAnsi="Symbol" w:hint="default"/>
+        <w:sz w:val="20"/>
+      </w:rPr>
+    </w:lvl>
+    <w:lvl w:ilvl="1" w:tentative="1">
+      <w:start w:val="1"/>
+      <w:numFmt w:val="bullet"/>
+      <w:lvlText w:val="o"/>
+      <w:lvlJc w:val="left"/>
+      <w:pPr>
+        <w:tabs>
+          <w:tab w:val="num" w:pos="1440"/>
+        </w:tabs>
+        <w:ind w:left="1440" w:hanging="360"/>
+      </w:pPr>
+      <w:rPr>
+        <w:rFonts w:ascii="Courier New" w:hAnsi="Courier New" w:hint="default"/>
+        <w:sz w:val="20"/>
+      </w:rPr>
+    </w:lvl>
+    <w:lvl w:ilvl="2" w:tentative="1">
+      <w:start w:val="1"/>
+      <w:numFmt w:val="bullet"/>
+      <w:lvlText w:val=""/>
+      <w:lvlJc w:val="left"/>
+      <w:pPr>
+        <w:tabs>
+          <w:tab w:val="num" w:pos="2160"/>
+        </w:tabs>
+        <w:ind w:left="2160" w:hanging="360"/>
+      </w:pPr>
+      <w:rPr>
+        <w:rFonts w:ascii="Wingdings" w:hAnsi="Wingdings" w:hint="default"/>
+        <w:sz w:val="20"/>
+      </w:rPr>
+    </w:lvl>
+    <w:lvl w:ilvl="3" w:tentative="1">
+      <w:start w:val="1"/>
+      <w:numFmt w:val="bullet"/>
+      <w:lvlText w:val=""/>
+      <w:lvlJc w:val="left"/>
+      <w:pPr>
+        <w:tabs>
+          <w:tab w:val="num" w:pos="2880"/>
+        </w:tabs>
+        <w:ind w:left="2880" w:hanging="360"/>
+      </w:pPr>
+      <w:rPr>
+        <w:rFonts w:ascii="Wingdings" w:hAnsi="Wingdings" w:hint="default"/>
+        <w:sz w:val="20"/>
+      </w:rPr>
+    </w:lvl>
+    <w:lvl w:ilvl="4" w:tentative="1">
+      <w:start w:val="1"/>
+      <w:numFmt w:val="bullet"/>
+      <w:lvlText w:val=""/>
+      <w:lvlJc w:val="left"/>
+      <w:pPr>
+        <w:tabs>
+          <w:tab w:val="num" w:pos="3600"/>
+        </w:tabs>
+        <w:ind w:left="3600" w:hanging="360"/>
+      </w:pPr>
+      <w:rPr>
+        <w:rFonts w:ascii="Wingdings" w:hAnsi="Wingdings" w:hint="default"/>
+        <w:sz w:val="20"/>
+      </w:rPr>
+    </w:lvl>
+    <w:lvl w:ilvl="5" w:tentative="1">
+      <w:start w:val="1"/>
+      <w:numFmt w:val="bullet"/>
+      <w:lvlText w:val=""/>
+      <w:lvlJc w:val="left"/>
+      <w:pPr>
+        <w:tabs>
+          <w:tab w:val="num" w:pos="4320"/>
+        </w:tabs>
+        <w:ind w:left="4320" w:hanging="360"/>
+      </w:pPr>
+      <w:rPr>
+        <w:rFonts w:ascii="Wingdings" w:hAnsi="Wingdings" w:hint="default"/>
+        <w:sz w:val="20"/>
+      </w:rPr>
+    </w:lvl>
+    <w:lvl w:ilvl="6" w:tentative="1">
+      <w:start w:val="1"/>
+      <w:numFmt w:val="bullet"/>
+      <w:lvlText w:val=""/>
+      <w:lvlJc w:val="left"/>
+      <w:pPr>
+        <w:tabs>
+          <w:tab w:val="num" w:pos="5040"/>
+        </w:tabs>
+        <w:ind w:left="5040" w:hanging="360"/>
+      </w:pPr>
+      <w:rPr>
+        <w:rFonts w:ascii="Wingdings" w:hAnsi="Wingdings" w:hint="default"/>
+        <w:sz w:val="20"/>
+      </w:rPr>
+    </w:lvl>
+    <w:lvl w:ilvl="7" w:tentative="1">
+      <w:start w:val="1"/>
+      <w:numFmt w:val="bullet"/>
+      <w:lvlText w:val=""/>
+      <w:lvlJc w:val="left"/>
+      <w:pPr>
+        <w:tabs>
+          <w:tab w:val="num" w:pos="5760"/>
+        </w:tabs>
+        <w:ind w:left="5760" w:hanging="360"/>
+      </w:pPr>
+      <w:rPr>
+        <w:rFonts w:ascii="Wingdings" w:hAnsi="Wingdings" w:hint="default"/>
+        <w:sz w:val="20"/>
+      </w:rPr>
+    </w:lvl>
+    <w:lvl w:ilvl="8" w:tentative="1">
+      <w:start w:val="1"/>
+      <w:numFmt w:val="bullet"/>
+      <w:lvlText w:val=""/>
+      <w:lvlJc w:val="left"/>
+      <w:pPr>
+        <w:tabs>
+          <w:tab w:val="num" w:pos="6480"/>
+        </w:tabs>
+        <w:ind w:left="6480" w:hanging="360"/>
+      </w:pPr>
+      <w:rPr>
+        <w:rFonts w:ascii="Wingdings" w:hAnsi="Wingdings" w:hint="default"/>
+        <w:sz w:val="20"/>
+      </w:rPr>
+    </w:lvl>
+  </w:abstractNum>
+  <w:abstractNum w:abstractNumId="17" w15:restartNumberingAfterBreak="0">
     <w:nsid w:val="3AC54C27"/>
     <w:multiLevelType w:val="multilevel"/>
     <w:tmpl w:val="856C005A"/>
@@ -18051,7 +19192,7 @@
       </w:rPr>
     </w:lvl>
   </w:abstractNum>
-  <w:abstractNum w:abstractNumId="14" w15:restartNumberingAfterBreak="0">
+  <w:abstractNum w:abstractNumId="18" w15:restartNumberingAfterBreak="0">
     <w:nsid w:val="3D1A4004"/>
     <w:multiLevelType w:val="multilevel"/>
     <w:tmpl w:val="353CBAB6"/>
@@ -18200,7 +19341,7 @@
       </w:rPr>
     </w:lvl>
   </w:abstractNum>
-  <w:abstractNum w:abstractNumId="15" w15:restartNumberingAfterBreak="0">
+  <w:abstractNum w:abstractNumId="19" w15:restartNumberingAfterBreak="0">
     <w:nsid w:val="436713A7"/>
     <w:multiLevelType w:val="multilevel"/>
     <w:tmpl w:val="3A927BA8"/>
@@ -18349,7 +19490,7 @@
       </w:rPr>
     </w:lvl>
   </w:abstractNum>
-  <w:abstractNum w:abstractNumId="16" w15:restartNumberingAfterBreak="0">
+  <w:abstractNum w:abstractNumId="20" w15:restartNumberingAfterBreak="0">
     <w:nsid w:val="46DD56B2"/>
     <w:multiLevelType w:val="hybridMultilevel"/>
     <w:tmpl w:val="E92E1468"/>
@@ -18462,7 +19603,7 @@
       </w:rPr>
     </w:lvl>
   </w:abstractNum>
-  <w:abstractNum w:abstractNumId="17" w15:restartNumberingAfterBreak="0">
+  <w:abstractNum w:abstractNumId="21" w15:restartNumberingAfterBreak="0">
     <w:nsid w:val="4E7E08CE"/>
     <w:multiLevelType w:val="hybridMultilevel"/>
     <w:tmpl w:val="4AA0532E"/>
@@ -18575,7 +19716,7 @@
       </w:rPr>
     </w:lvl>
   </w:abstractNum>
-  <w:abstractNum w:abstractNumId="18" w15:restartNumberingAfterBreak="0">
+  <w:abstractNum w:abstractNumId="22" w15:restartNumberingAfterBreak="0">
     <w:nsid w:val="4ED22659"/>
     <w:multiLevelType w:val="multilevel"/>
     <w:tmpl w:val="FFFFFFFF"/>
@@ -18724,7 +19865,7 @@
       </w:rPr>
     </w:lvl>
   </w:abstractNum>
-  <w:abstractNum w:abstractNumId="19" w15:restartNumberingAfterBreak="0">
+  <w:abstractNum w:abstractNumId="23" w15:restartNumberingAfterBreak="0">
     <w:nsid w:val="4F3D2B93"/>
     <w:multiLevelType w:val="multilevel"/>
     <w:tmpl w:val="FFFFFFFF"/>
@@ -18873,7 +20014,7 @@
       </w:rPr>
     </w:lvl>
   </w:abstractNum>
-  <w:abstractNum w:abstractNumId="20" w15:restartNumberingAfterBreak="0">
+  <w:abstractNum w:abstractNumId="24" w15:restartNumberingAfterBreak="0">
     <w:nsid w:val="548132FB"/>
     <w:multiLevelType w:val="multilevel"/>
     <w:tmpl w:val="23E21006"/>
@@ -18986,7 +20127,7 @@
       </w:rPr>
     </w:lvl>
   </w:abstractNum>
-  <w:abstractNum w:abstractNumId="21" w15:restartNumberingAfterBreak="0">
+  <w:abstractNum w:abstractNumId="25" w15:restartNumberingAfterBreak="0">
     <w:nsid w:val="569D0551"/>
     <w:multiLevelType w:val="multilevel"/>
     <w:tmpl w:val="2E98F0A8"/>
@@ -19135,7 +20276,7 @@
       </w:rPr>
     </w:lvl>
   </w:abstractNum>
-  <w:abstractNum w:abstractNumId="22" w15:restartNumberingAfterBreak="0">
+  <w:abstractNum w:abstractNumId="26" w15:restartNumberingAfterBreak="0">
     <w:nsid w:val="595D15CE"/>
     <w:multiLevelType w:val="multilevel"/>
     <w:tmpl w:val="47A62356"/>
@@ -19248,7 +20389,7 @@
       </w:rPr>
     </w:lvl>
   </w:abstractNum>
-  <w:abstractNum w:abstractNumId="23" w15:restartNumberingAfterBreak="0">
+  <w:abstractNum w:abstractNumId="27" w15:restartNumberingAfterBreak="0">
     <w:nsid w:val="5A0417DC"/>
     <w:multiLevelType w:val="multilevel"/>
     <w:tmpl w:val="F5C40604"/>
@@ -19397,7 +20538,7 @@
       </w:rPr>
     </w:lvl>
   </w:abstractNum>
-  <w:abstractNum w:abstractNumId="24" w15:restartNumberingAfterBreak="0">
+  <w:abstractNum w:abstractNumId="28" w15:restartNumberingAfterBreak="0">
     <w:nsid w:val="5A357670"/>
     <w:multiLevelType w:val="multilevel"/>
     <w:tmpl w:val="E0581090"/>
@@ -19546,7 +20687,7 @@
       </w:rPr>
     </w:lvl>
   </w:abstractNum>
-  <w:abstractNum w:abstractNumId="25" w15:restartNumberingAfterBreak="0">
+  <w:abstractNum w:abstractNumId="29" w15:restartNumberingAfterBreak="0">
     <w:nsid w:val="5BD839FE"/>
     <w:multiLevelType w:val="multilevel"/>
     <w:tmpl w:val="FF1219CA"/>
@@ -19659,7 +20800,7 @@
       </w:rPr>
     </w:lvl>
   </w:abstractNum>
-  <w:abstractNum w:abstractNumId="26" w15:restartNumberingAfterBreak="0">
+  <w:abstractNum w:abstractNumId="30" w15:restartNumberingAfterBreak="0">
     <w:nsid w:val="5CD92F35"/>
     <w:multiLevelType w:val="multilevel"/>
     <w:tmpl w:val="656C7872"/>
@@ -19808,7 +20949,7 @@
       </w:rPr>
     </w:lvl>
   </w:abstractNum>
-  <w:abstractNum w:abstractNumId="27" w15:restartNumberingAfterBreak="0">
+  <w:abstractNum w:abstractNumId="31" w15:restartNumberingAfterBreak="0">
     <w:nsid w:val="5D6365D8"/>
     <w:multiLevelType w:val="multilevel"/>
     <w:tmpl w:val="A2E249D2"/>
@@ -19921,7 +21062,7 @@
       </w:rPr>
     </w:lvl>
   </w:abstractNum>
-  <w:abstractNum w:abstractNumId="28" w15:restartNumberingAfterBreak="0">
+  <w:abstractNum w:abstractNumId="32" w15:restartNumberingAfterBreak="0">
     <w:nsid w:val="5F256BF9"/>
     <w:multiLevelType w:val="multilevel"/>
     <w:tmpl w:val="20026556"/>
@@ -20070,7 +21211,156 @@
       </w:rPr>
     </w:lvl>
   </w:abstractNum>
-  <w:abstractNum w:abstractNumId="29" w15:restartNumberingAfterBreak="0">
+  <w:abstractNum w:abstractNumId="33" w15:restartNumberingAfterBreak="0">
+    <w:nsid w:val="61E96FF5"/>
+    <w:multiLevelType w:val="multilevel"/>
+    <w:tmpl w:val="D250CEF2"/>
+    <w:lvl w:ilvl="0">
+      <w:start w:val="1"/>
+      <w:numFmt w:val="bullet"/>
+      <w:lvlText w:val=""/>
+      <w:lvlJc w:val="left"/>
+      <w:pPr>
+        <w:tabs>
+          <w:tab w:val="num" w:pos="720"/>
+        </w:tabs>
+        <w:ind w:left="720" w:hanging="360"/>
+      </w:pPr>
+      <w:rPr>
+        <w:rFonts w:ascii="Symbol" w:hAnsi="Symbol" w:hint="default"/>
+        <w:sz w:val="20"/>
+      </w:rPr>
+    </w:lvl>
+    <w:lvl w:ilvl="1" w:tentative="1">
+      <w:start w:val="1"/>
+      <w:numFmt w:val="bullet"/>
+      <w:lvlText w:val="o"/>
+      <w:lvlJc w:val="left"/>
+      <w:pPr>
+        <w:tabs>
+          <w:tab w:val="num" w:pos="1440"/>
+        </w:tabs>
+        <w:ind w:left="1440" w:hanging="360"/>
+      </w:pPr>
+      <w:rPr>
+        <w:rFonts w:ascii="Courier New" w:hAnsi="Courier New" w:hint="default"/>
+        <w:sz w:val="20"/>
+      </w:rPr>
+    </w:lvl>
+    <w:lvl w:ilvl="2" w:tentative="1">
+      <w:start w:val="1"/>
+      <w:numFmt w:val="bullet"/>
+      <w:lvlText w:val=""/>
+      <w:lvlJc w:val="left"/>
+      <w:pPr>
+        <w:tabs>
+          <w:tab w:val="num" w:pos="2160"/>
+        </w:tabs>
+        <w:ind w:left="2160" w:hanging="360"/>
+      </w:pPr>
+      <w:rPr>
+        <w:rFonts w:ascii="Wingdings" w:hAnsi="Wingdings" w:hint="default"/>
+        <w:sz w:val="20"/>
+      </w:rPr>
+    </w:lvl>
+    <w:lvl w:ilvl="3" w:tentative="1">
+      <w:start w:val="1"/>
+      <w:numFmt w:val="bullet"/>
+      <w:lvlText w:val=""/>
+      <w:lvlJc w:val="left"/>
+      <w:pPr>
+        <w:tabs>
+          <w:tab w:val="num" w:pos="2880"/>
+        </w:tabs>
+        <w:ind w:left="2880" w:hanging="360"/>
+      </w:pPr>
+      <w:rPr>
+        <w:rFonts w:ascii="Wingdings" w:hAnsi="Wingdings" w:hint="default"/>
+        <w:sz w:val="20"/>
+      </w:rPr>
+    </w:lvl>
+    <w:lvl w:ilvl="4" w:tentative="1">
+      <w:start w:val="1"/>
+      <w:numFmt w:val="bullet"/>
+      <w:lvlText w:val=""/>
+      <w:lvlJc w:val="left"/>
+      <w:pPr>
+        <w:tabs>
+          <w:tab w:val="num" w:pos="3600"/>
+        </w:tabs>
+        <w:ind w:left="3600" w:hanging="360"/>
+      </w:pPr>
+      <w:rPr>
+        <w:rFonts w:ascii="Wingdings" w:hAnsi="Wingdings" w:hint="default"/>
+        <w:sz w:val="20"/>
+      </w:rPr>
+    </w:lvl>
+    <w:lvl w:ilvl="5" w:tentative="1">
+      <w:start w:val="1"/>
+      <w:numFmt w:val="bullet"/>
+      <w:lvlText w:val=""/>
+      <w:lvlJc w:val="left"/>
+      <w:pPr>
+        <w:tabs>
+          <w:tab w:val="num" w:pos="4320"/>
+        </w:tabs>
+        <w:ind w:left="4320" w:hanging="360"/>
+      </w:pPr>
+      <w:rPr>
+        <w:rFonts w:ascii="Wingdings" w:hAnsi="Wingdings" w:hint="default"/>
+        <w:sz w:val="20"/>
+      </w:rPr>
+    </w:lvl>
+    <w:lvl w:ilvl="6" w:tentative="1">
+      <w:start w:val="1"/>
+      <w:numFmt w:val="bullet"/>
+      <w:lvlText w:val=""/>
+      <w:lvlJc w:val="left"/>
+      <w:pPr>
+        <w:tabs>
+          <w:tab w:val="num" w:pos="5040"/>
+        </w:tabs>
+        <w:ind w:left="5040" w:hanging="360"/>
+      </w:pPr>
+      <w:rPr>
+        <w:rFonts w:ascii="Wingdings" w:hAnsi="Wingdings" w:hint="default"/>
+        <w:sz w:val="20"/>
+      </w:rPr>
+    </w:lvl>
+    <w:lvl w:ilvl="7" w:tentative="1">
+      <w:start w:val="1"/>
+      <w:numFmt w:val="bullet"/>
+      <w:lvlText w:val=""/>
+      <w:lvlJc w:val="left"/>
+      <w:pPr>
+        <w:tabs>
+          <w:tab w:val="num" w:pos="5760"/>
+        </w:tabs>
+        <w:ind w:left="5760" w:hanging="360"/>
+      </w:pPr>
+      <w:rPr>
+        <w:rFonts w:ascii="Wingdings" w:hAnsi="Wingdings" w:hint="default"/>
+        <w:sz w:val="20"/>
+      </w:rPr>
+    </w:lvl>
+    <w:lvl w:ilvl="8" w:tentative="1">
+      <w:start w:val="1"/>
+      <w:numFmt w:val="bullet"/>
+      <w:lvlText w:val=""/>
+      <w:lvlJc w:val="left"/>
+      <w:pPr>
+        <w:tabs>
+          <w:tab w:val="num" w:pos="6480"/>
+        </w:tabs>
+        <w:ind w:left="6480" w:hanging="360"/>
+      </w:pPr>
+      <w:rPr>
+        <w:rFonts w:ascii="Wingdings" w:hAnsi="Wingdings" w:hint="default"/>
+        <w:sz w:val="20"/>
+      </w:rPr>
+    </w:lvl>
+  </w:abstractNum>
+  <w:abstractNum w:abstractNumId="34" w15:restartNumberingAfterBreak="0">
     <w:nsid w:val="62300684"/>
     <w:multiLevelType w:val="multilevel"/>
     <w:tmpl w:val="55FAC814"/>
@@ -20183,7 +21473,7 @@
       </w:rPr>
     </w:lvl>
   </w:abstractNum>
-  <w:abstractNum w:abstractNumId="30" w15:restartNumberingAfterBreak="0">
+  <w:abstractNum w:abstractNumId="35" w15:restartNumberingAfterBreak="0">
     <w:nsid w:val="67E1754A"/>
     <w:multiLevelType w:val="multilevel"/>
     <w:tmpl w:val="BB9E44FC"/>
@@ -20332,7 +21622,7 @@
       </w:rPr>
     </w:lvl>
   </w:abstractNum>
-  <w:abstractNum w:abstractNumId="31" w15:restartNumberingAfterBreak="0">
+  <w:abstractNum w:abstractNumId="36" w15:restartNumberingAfterBreak="0">
     <w:nsid w:val="705130BD"/>
     <w:multiLevelType w:val="hybridMultilevel"/>
     <w:tmpl w:val="0582BE2C"/>
@@ -20445,7 +21735,7 @@
       </w:rPr>
     </w:lvl>
   </w:abstractNum>
-  <w:abstractNum w:abstractNumId="32" w15:restartNumberingAfterBreak="0">
+  <w:abstractNum w:abstractNumId="37" w15:restartNumberingAfterBreak="0">
     <w:nsid w:val="73AE2556"/>
     <w:multiLevelType w:val="multilevel"/>
     <w:tmpl w:val="078CEB50"/>
@@ -20558,7 +21848,7 @@
       </w:rPr>
     </w:lvl>
   </w:abstractNum>
-  <w:abstractNum w:abstractNumId="33" w15:restartNumberingAfterBreak="0">
+  <w:abstractNum w:abstractNumId="38" w15:restartNumberingAfterBreak="0">
     <w:nsid w:val="78103FDA"/>
     <w:multiLevelType w:val="multilevel"/>
     <w:tmpl w:val="9E106BB6"/>
@@ -20707,7 +21997,7 @@
       </w:rPr>
     </w:lvl>
   </w:abstractNum>
-  <w:abstractNum w:abstractNumId="34" w15:restartNumberingAfterBreak="0">
+  <w:abstractNum w:abstractNumId="39" w15:restartNumberingAfterBreak="0">
     <w:nsid w:val="781E6A7E"/>
     <w:multiLevelType w:val="hybridMultilevel"/>
     <w:tmpl w:val="87CACE74"/>
@@ -20820,7 +22110,7 @@
       </w:rPr>
     </w:lvl>
   </w:abstractNum>
-  <w:abstractNum w:abstractNumId="35" w15:restartNumberingAfterBreak="0">
+  <w:abstractNum w:abstractNumId="40" w15:restartNumberingAfterBreak="0">
     <w:nsid w:val="78842C61"/>
     <w:multiLevelType w:val="multilevel"/>
     <w:tmpl w:val="87BE0B32"/>
@@ -20969,7 +22259,305 @@
       </w:rPr>
     </w:lvl>
   </w:abstractNum>
-  <w:abstractNum w:abstractNumId="36" w15:restartNumberingAfterBreak="0">
+  <w:abstractNum w:abstractNumId="41" w15:restartNumberingAfterBreak="0">
+    <w:nsid w:val="79404C93"/>
+    <w:multiLevelType w:val="multilevel"/>
+    <w:tmpl w:val="B64857C8"/>
+    <w:lvl w:ilvl="0">
+      <w:start w:val="1"/>
+      <w:numFmt w:val="bullet"/>
+      <w:lvlText w:val=""/>
+      <w:lvlJc w:val="left"/>
+      <w:pPr>
+        <w:tabs>
+          <w:tab w:val="num" w:pos="720"/>
+        </w:tabs>
+        <w:ind w:left="720" w:hanging="360"/>
+      </w:pPr>
+      <w:rPr>
+        <w:rFonts w:ascii="Symbol" w:hAnsi="Symbol" w:hint="default"/>
+        <w:sz w:val="20"/>
+      </w:rPr>
+    </w:lvl>
+    <w:lvl w:ilvl="1" w:tentative="1">
+      <w:start w:val="1"/>
+      <w:numFmt w:val="bullet"/>
+      <w:lvlText w:val="o"/>
+      <w:lvlJc w:val="left"/>
+      <w:pPr>
+        <w:tabs>
+          <w:tab w:val="num" w:pos="1440"/>
+        </w:tabs>
+        <w:ind w:left="1440" w:hanging="360"/>
+      </w:pPr>
+      <w:rPr>
+        <w:rFonts w:ascii="Courier New" w:hAnsi="Courier New" w:hint="default"/>
+        <w:sz w:val="20"/>
+      </w:rPr>
+    </w:lvl>
+    <w:lvl w:ilvl="2" w:tentative="1">
+      <w:start w:val="1"/>
+      <w:numFmt w:val="bullet"/>
+      <w:lvlText w:val=""/>
+      <w:lvlJc w:val="left"/>
+      <w:pPr>
+        <w:tabs>
+          <w:tab w:val="num" w:pos="2160"/>
+        </w:tabs>
+        <w:ind w:left="2160" w:hanging="360"/>
+      </w:pPr>
+      <w:rPr>
+        <w:rFonts w:ascii="Wingdings" w:hAnsi="Wingdings" w:hint="default"/>
+        <w:sz w:val="20"/>
+      </w:rPr>
+    </w:lvl>
+    <w:lvl w:ilvl="3" w:tentative="1">
+      <w:start w:val="1"/>
+      <w:numFmt w:val="bullet"/>
+      <w:lvlText w:val=""/>
+      <w:lvlJc w:val="left"/>
+      <w:pPr>
+        <w:tabs>
+          <w:tab w:val="num" w:pos="2880"/>
+        </w:tabs>
+        <w:ind w:left="2880" w:hanging="360"/>
+      </w:pPr>
+      <w:rPr>
+        <w:rFonts w:ascii="Wingdings" w:hAnsi="Wingdings" w:hint="default"/>
+        <w:sz w:val="20"/>
+      </w:rPr>
+    </w:lvl>
+    <w:lvl w:ilvl="4" w:tentative="1">
+      <w:start w:val="1"/>
+      <w:numFmt w:val="bullet"/>
+      <w:lvlText w:val=""/>
+      <w:lvlJc w:val="left"/>
+      <w:pPr>
+        <w:tabs>
+          <w:tab w:val="num" w:pos="3600"/>
+        </w:tabs>
+        <w:ind w:left="3600" w:hanging="360"/>
+      </w:pPr>
+      <w:rPr>
+        <w:rFonts w:ascii="Wingdings" w:hAnsi="Wingdings" w:hint="default"/>
+        <w:sz w:val="20"/>
+      </w:rPr>
+    </w:lvl>
+    <w:lvl w:ilvl="5" w:tentative="1">
+      <w:start w:val="1"/>
+      <w:numFmt w:val="bullet"/>
+      <w:lvlText w:val=""/>
+      <w:lvlJc w:val="left"/>
+      <w:pPr>
+        <w:tabs>
+          <w:tab w:val="num" w:pos="4320"/>
+        </w:tabs>
+        <w:ind w:left="4320" w:hanging="360"/>
+      </w:pPr>
+      <w:rPr>
+        <w:rFonts w:ascii="Wingdings" w:hAnsi="Wingdings" w:hint="default"/>
+        <w:sz w:val="20"/>
+      </w:rPr>
+    </w:lvl>
+    <w:lvl w:ilvl="6" w:tentative="1">
+      <w:start w:val="1"/>
+      <w:numFmt w:val="bullet"/>
+      <w:lvlText w:val=""/>
+      <w:lvlJc w:val="left"/>
+      <w:pPr>
+        <w:tabs>
+          <w:tab w:val="num" w:pos="5040"/>
+        </w:tabs>
+        <w:ind w:left="5040" w:hanging="360"/>
+      </w:pPr>
+      <w:rPr>
+        <w:rFonts w:ascii="Wingdings" w:hAnsi="Wingdings" w:hint="default"/>
+        <w:sz w:val="20"/>
+      </w:rPr>
+    </w:lvl>
+    <w:lvl w:ilvl="7" w:tentative="1">
+      <w:start w:val="1"/>
+      <w:numFmt w:val="bullet"/>
+      <w:lvlText w:val=""/>
+      <w:lvlJc w:val="left"/>
+      <w:pPr>
+        <w:tabs>
+          <w:tab w:val="num" w:pos="5760"/>
+        </w:tabs>
+        <w:ind w:left="5760" w:hanging="360"/>
+      </w:pPr>
+      <w:rPr>
+        <w:rFonts w:ascii="Wingdings" w:hAnsi="Wingdings" w:hint="default"/>
+        <w:sz w:val="20"/>
+      </w:rPr>
+    </w:lvl>
+    <w:lvl w:ilvl="8" w:tentative="1">
+      <w:start w:val="1"/>
+      <w:numFmt w:val="bullet"/>
+      <w:lvlText w:val=""/>
+      <w:lvlJc w:val="left"/>
+      <w:pPr>
+        <w:tabs>
+          <w:tab w:val="num" w:pos="6480"/>
+        </w:tabs>
+        <w:ind w:left="6480" w:hanging="360"/>
+      </w:pPr>
+      <w:rPr>
+        <w:rFonts w:ascii="Wingdings" w:hAnsi="Wingdings" w:hint="default"/>
+        <w:sz w:val="20"/>
+      </w:rPr>
+    </w:lvl>
+  </w:abstractNum>
+  <w:abstractNum w:abstractNumId="42" w15:restartNumberingAfterBreak="0">
+    <w:nsid w:val="7A4C0B43"/>
+    <w:multiLevelType w:val="multilevel"/>
+    <w:tmpl w:val="93E65AF2"/>
+    <w:lvl w:ilvl="0">
+      <w:start w:val="1"/>
+      <w:numFmt w:val="bullet"/>
+      <w:lvlText w:val=""/>
+      <w:lvlJc w:val="left"/>
+      <w:pPr>
+        <w:tabs>
+          <w:tab w:val="num" w:pos="720"/>
+        </w:tabs>
+        <w:ind w:left="720" w:hanging="360"/>
+      </w:pPr>
+      <w:rPr>
+        <w:rFonts w:ascii="Symbol" w:hAnsi="Symbol" w:hint="default"/>
+        <w:sz w:val="20"/>
+      </w:rPr>
+    </w:lvl>
+    <w:lvl w:ilvl="1" w:tentative="1">
+      <w:start w:val="1"/>
+      <w:numFmt w:val="bullet"/>
+      <w:lvlText w:val="o"/>
+      <w:lvlJc w:val="left"/>
+      <w:pPr>
+        <w:tabs>
+          <w:tab w:val="num" w:pos="1440"/>
+        </w:tabs>
+        <w:ind w:left="1440" w:hanging="360"/>
+      </w:pPr>
+      <w:rPr>
+        <w:rFonts w:ascii="Courier New" w:hAnsi="Courier New" w:hint="default"/>
+        <w:sz w:val="20"/>
+      </w:rPr>
+    </w:lvl>
+    <w:lvl w:ilvl="2" w:tentative="1">
+      <w:start w:val="1"/>
+      <w:numFmt w:val="bullet"/>
+      <w:lvlText w:val=""/>
+      <w:lvlJc w:val="left"/>
+      <w:pPr>
+        <w:tabs>
+          <w:tab w:val="num" w:pos="2160"/>
+        </w:tabs>
+        <w:ind w:left="2160" w:hanging="360"/>
+      </w:pPr>
+      <w:rPr>
+        <w:rFonts w:ascii="Wingdings" w:hAnsi="Wingdings" w:hint="default"/>
+        <w:sz w:val="20"/>
+      </w:rPr>
+    </w:lvl>
+    <w:lvl w:ilvl="3" w:tentative="1">
+      <w:start w:val="1"/>
+      <w:numFmt w:val="bullet"/>
+      <w:lvlText w:val=""/>
+      <w:lvlJc w:val="left"/>
+      <w:pPr>
+        <w:tabs>
+          <w:tab w:val="num" w:pos="2880"/>
+        </w:tabs>
+        <w:ind w:left="2880" w:hanging="360"/>
+      </w:pPr>
+      <w:rPr>
+        <w:rFonts w:ascii="Wingdings" w:hAnsi="Wingdings" w:hint="default"/>
+        <w:sz w:val="20"/>
+      </w:rPr>
+    </w:lvl>
+    <w:lvl w:ilvl="4" w:tentative="1">
+      <w:start w:val="1"/>
+      <w:numFmt w:val="bullet"/>
+      <w:lvlText w:val=""/>
+      <w:lvlJc w:val="left"/>
+      <w:pPr>
+        <w:tabs>
+          <w:tab w:val="num" w:pos="3600"/>
+        </w:tabs>
+        <w:ind w:left="3600" w:hanging="360"/>
+      </w:pPr>
+      <w:rPr>
+        <w:rFonts w:ascii="Wingdings" w:hAnsi="Wingdings" w:hint="default"/>
+        <w:sz w:val="20"/>
+      </w:rPr>
+    </w:lvl>
+    <w:lvl w:ilvl="5" w:tentative="1">
+      <w:start w:val="1"/>
+      <w:numFmt w:val="bullet"/>
+      <w:lvlText w:val=""/>
+      <w:lvlJc w:val="left"/>
+      <w:pPr>
+        <w:tabs>
+          <w:tab w:val="num" w:pos="4320"/>
+        </w:tabs>
+        <w:ind w:left="4320" w:hanging="360"/>
+      </w:pPr>
+      <w:rPr>
+        <w:rFonts w:ascii="Wingdings" w:hAnsi="Wingdings" w:hint="default"/>
+        <w:sz w:val="20"/>
+      </w:rPr>
+    </w:lvl>
+    <w:lvl w:ilvl="6" w:tentative="1">
+      <w:start w:val="1"/>
+      <w:numFmt w:val="bullet"/>
+      <w:lvlText w:val=""/>
+      <w:lvlJc w:val="left"/>
+      <w:pPr>
+        <w:tabs>
+          <w:tab w:val="num" w:pos="5040"/>
+        </w:tabs>
+        <w:ind w:left="5040" w:hanging="360"/>
+      </w:pPr>
+      <w:rPr>
+        <w:rFonts w:ascii="Wingdings" w:hAnsi="Wingdings" w:hint="default"/>
+        <w:sz w:val="20"/>
+      </w:rPr>
+    </w:lvl>
+    <w:lvl w:ilvl="7" w:tentative="1">
+      <w:start w:val="1"/>
+      <w:numFmt w:val="bullet"/>
+      <w:lvlText w:val=""/>
+      <w:lvlJc w:val="left"/>
+      <w:pPr>
+        <w:tabs>
+          <w:tab w:val="num" w:pos="5760"/>
+        </w:tabs>
+        <w:ind w:left="5760" w:hanging="360"/>
+      </w:pPr>
+      <w:rPr>
+        <w:rFonts w:ascii="Wingdings" w:hAnsi="Wingdings" w:hint="default"/>
+        <w:sz w:val="20"/>
+      </w:rPr>
+    </w:lvl>
+    <w:lvl w:ilvl="8" w:tentative="1">
+      <w:start w:val="1"/>
+      <w:numFmt w:val="bullet"/>
+      <w:lvlText w:val=""/>
+      <w:lvlJc w:val="left"/>
+      <w:pPr>
+        <w:tabs>
+          <w:tab w:val="num" w:pos="6480"/>
+        </w:tabs>
+        <w:ind w:left="6480" w:hanging="360"/>
+      </w:pPr>
+      <w:rPr>
+        <w:rFonts w:ascii="Wingdings" w:hAnsi="Wingdings" w:hint="default"/>
+        <w:sz w:val="20"/>
+      </w:rPr>
+    </w:lvl>
+  </w:abstractNum>
+  <w:abstractNum w:abstractNumId="43" w15:restartNumberingAfterBreak="0">
     <w:nsid w:val="7AA02ADB"/>
     <w:multiLevelType w:val="hybridMultilevel"/>
     <w:tmpl w:val="13E0DA6E"/>
@@ -21082,7 +22670,7 @@
       </w:rPr>
     </w:lvl>
   </w:abstractNum>
-  <w:abstractNum w:abstractNumId="37" w15:restartNumberingAfterBreak="0">
+  <w:abstractNum w:abstractNumId="44" w15:restartNumberingAfterBreak="0">
     <w:nsid w:val="7BD30F10"/>
     <w:multiLevelType w:val="multilevel"/>
     <w:tmpl w:val="2C2847A0"/>
@@ -21231,7 +22819,7 @@
       </w:rPr>
     </w:lvl>
   </w:abstractNum>
-  <w:abstractNum w:abstractNumId="38" w15:restartNumberingAfterBreak="0">
+  <w:abstractNum w:abstractNumId="45" w15:restartNumberingAfterBreak="0">
     <w:nsid w:val="7E350565"/>
     <w:multiLevelType w:val="hybridMultilevel"/>
     <w:tmpl w:val="4EC42B02"/>
@@ -21344,7 +22932,7 @@
       </w:rPr>
     </w:lvl>
   </w:abstractNum>
-  <w:abstractNum w:abstractNumId="39" w15:restartNumberingAfterBreak="0">
+  <w:abstractNum w:abstractNumId="46" w15:restartNumberingAfterBreak="0">
     <w:nsid w:val="7EA00BCC"/>
     <w:multiLevelType w:val="multilevel"/>
     <w:tmpl w:val="72189E0C"/>
@@ -21494,124 +23082,145 @@
     </w:lvl>
   </w:abstractNum>
   <w:num w:numId="1" w16cid:durableId="583876384">
-    <w:abstractNumId w:val="29"/>
+    <w:abstractNumId w:val="34"/>
   </w:num>
   <w:num w:numId="2" w16cid:durableId="2099325201">
-    <w:abstractNumId w:val="18"/>
+    <w:abstractNumId w:val="22"/>
   </w:num>
   <w:num w:numId="3" w16cid:durableId="162164135">
     <w:abstractNumId w:val="2"/>
   </w:num>
   <w:num w:numId="4" w16cid:durableId="635985775">
-    <w:abstractNumId w:val="19"/>
+    <w:abstractNumId w:val="23"/>
   </w:num>
   <w:num w:numId="5" w16cid:durableId="1155805356">
-    <w:abstractNumId w:val="34"/>
+    <w:abstractNumId w:val="39"/>
   </w:num>
   <w:num w:numId="6" w16cid:durableId="2129005911">
-    <w:abstractNumId w:val="5"/>
+    <w:abstractNumId w:val="6"/>
   </w:num>
   <w:num w:numId="7" w16cid:durableId="1074207240">
-    <w:abstractNumId w:val="17"/>
+    <w:abstractNumId w:val="21"/>
   </w:num>
   <w:num w:numId="8" w16cid:durableId="2019190821">
+    <w:abstractNumId w:val="10"/>
+  </w:num>
+  <w:num w:numId="9" w16cid:durableId="883175082">
+    <w:abstractNumId w:val="45"/>
+  </w:num>
+  <w:num w:numId="10" w16cid:durableId="1555045063">
+    <w:abstractNumId w:val="43"/>
+  </w:num>
+  <w:num w:numId="11" w16cid:durableId="1859852320">
+    <w:abstractNumId w:val="7"/>
+  </w:num>
+  <w:num w:numId="12" w16cid:durableId="1154687048">
+    <w:abstractNumId w:val="14"/>
+  </w:num>
+  <w:num w:numId="13" w16cid:durableId="427845919">
+    <w:abstractNumId w:val="30"/>
+  </w:num>
+  <w:num w:numId="14" w16cid:durableId="1359894991">
+    <w:abstractNumId w:val="36"/>
+  </w:num>
+  <w:num w:numId="15" w16cid:durableId="1669140342">
     <w:abstractNumId w:val="8"/>
   </w:num>
-  <w:num w:numId="9" w16cid:durableId="883175082">
-    <w:abstractNumId w:val="38"/>
-  </w:num>
-  <w:num w:numId="10" w16cid:durableId="1555045063">
-    <w:abstractNumId w:val="36"/>
-  </w:num>
-  <w:num w:numId="11" w16cid:durableId="1859852320">
-    <w:abstractNumId w:val="6"/>
-  </w:num>
-  <w:num w:numId="12" w16cid:durableId="1154687048">
-    <w:abstractNumId w:val="12"/>
-  </w:num>
-  <w:num w:numId="13" w16cid:durableId="427845919">
-    <w:abstractNumId w:val="26"/>
-  </w:num>
-  <w:num w:numId="14" w16cid:durableId="1359894991">
-    <w:abstractNumId w:val="31"/>
-  </w:num>
-  <w:num w:numId="15" w16cid:durableId="1669140342">
-    <w:abstractNumId w:val="7"/>
-  </w:num>
   <w:num w:numId="16" w16cid:durableId="1821120196">
-    <w:abstractNumId w:val="16"/>
+    <w:abstractNumId w:val="20"/>
   </w:num>
   <w:num w:numId="17" w16cid:durableId="1232813291">
     <w:abstractNumId w:val="4"/>
   </w:num>
   <w:num w:numId="18" w16cid:durableId="553540064">
-    <w:abstractNumId w:val="10"/>
+    <w:abstractNumId w:val="12"/>
   </w:num>
   <w:num w:numId="19" w16cid:durableId="867177620">
     <w:abstractNumId w:val="0"/>
   </w:num>
   <w:num w:numId="20" w16cid:durableId="1348825026">
-    <w:abstractNumId w:val="25"/>
+    <w:abstractNumId w:val="29"/>
   </w:num>
   <w:num w:numId="21" w16cid:durableId="2129665422">
-    <w:abstractNumId w:val="32"/>
+    <w:abstractNumId w:val="37"/>
   </w:num>
   <w:num w:numId="22" w16cid:durableId="36202367">
-    <w:abstractNumId w:val="22"/>
+    <w:abstractNumId w:val="26"/>
   </w:num>
   <w:num w:numId="23" w16cid:durableId="967003930">
-    <w:abstractNumId w:val="15"/>
+    <w:abstractNumId w:val="19"/>
   </w:num>
   <w:num w:numId="24" w16cid:durableId="766728843">
-    <w:abstractNumId w:val="14"/>
+    <w:abstractNumId w:val="18"/>
   </w:num>
   <w:num w:numId="25" w16cid:durableId="2132550083">
-    <w:abstractNumId w:val="20"/>
+    <w:abstractNumId w:val="24"/>
   </w:num>
   <w:num w:numId="26" w16cid:durableId="662438215">
-    <w:abstractNumId w:val="27"/>
+    <w:abstractNumId w:val="31"/>
   </w:num>
   <w:num w:numId="27" w16cid:durableId="731465984">
     <w:abstractNumId w:val="3"/>
   </w:num>
   <w:num w:numId="28" w16cid:durableId="1501500943">
-    <w:abstractNumId w:val="13"/>
+    <w:abstractNumId w:val="17"/>
   </w:num>
   <w:num w:numId="29" w16cid:durableId="1859001159">
-    <w:abstractNumId w:val="39"/>
+    <w:abstractNumId w:val="46"/>
   </w:num>
   <w:num w:numId="30" w16cid:durableId="669525597">
-    <w:abstractNumId w:val="37"/>
+    <w:abstractNumId w:val="44"/>
   </w:num>
   <w:num w:numId="31" w16cid:durableId="1524633406">
-    <w:abstractNumId w:val="33"/>
+    <w:abstractNumId w:val="38"/>
   </w:num>
   <w:num w:numId="32" w16cid:durableId="1631017190">
-    <w:abstractNumId w:val="35"/>
+    <w:abstractNumId w:val="40"/>
   </w:num>
   <w:num w:numId="33" w16cid:durableId="1479301214">
     <w:abstractNumId w:val="1"/>
   </w:num>
   <w:num w:numId="34" w16cid:durableId="2145073918">
-    <w:abstractNumId w:val="21"/>
+    <w:abstractNumId w:val="25"/>
   </w:num>
   <w:num w:numId="35" w16cid:durableId="1717310386">
-    <w:abstractNumId w:val="24"/>
+    <w:abstractNumId w:val="28"/>
   </w:num>
   <w:num w:numId="36" w16cid:durableId="2027948854">
-    <w:abstractNumId w:val="30"/>
+    <w:abstractNumId w:val="35"/>
   </w:num>
   <w:num w:numId="37" w16cid:durableId="98762823">
-    <w:abstractNumId w:val="23"/>
+    <w:abstractNumId w:val="27"/>
   </w:num>
   <w:num w:numId="38" w16cid:durableId="151213839">
-    <w:abstractNumId w:val="28"/>
+    <w:abstractNumId w:val="32"/>
   </w:num>
   <w:num w:numId="39" w16cid:durableId="160462873">
+    <w:abstractNumId w:val="13"/>
+  </w:num>
+  <w:num w:numId="40" w16cid:durableId="869683652">
     <w:abstractNumId w:val="11"/>
   </w:num>
-  <w:num w:numId="40" w16cid:durableId="869683652">
+  <w:num w:numId="41" w16cid:durableId="1650017702">
+    <w:abstractNumId w:val="33"/>
+  </w:num>
+  <w:num w:numId="42" w16cid:durableId="175266107">
+    <w:abstractNumId w:val="16"/>
+  </w:num>
+  <w:num w:numId="43" w16cid:durableId="1068500869">
+    <w:abstractNumId w:val="42"/>
+  </w:num>
+  <w:num w:numId="44" w16cid:durableId="193806696">
     <w:abstractNumId w:val="9"/>
+  </w:num>
+  <w:num w:numId="45" w16cid:durableId="2084450850">
+    <w:abstractNumId w:val="41"/>
+  </w:num>
+  <w:num w:numId="46" w16cid:durableId="807666485">
+    <w:abstractNumId w:val="5"/>
+  </w:num>
+  <w:num w:numId="47" w16cid:durableId="1116144541">
+    <w:abstractNumId w:val="15"/>
   </w:num>
   <w:numIdMacAtCleanup w:val="20"/>
 </w:numbering>
